--- a/reports/VKR_tz.docx
+++ b/reports/VKR_tz.docx
@@ -1,11 +1,12 @@
 
 <file path=word/document.xml><?xml version="1.0" encoding="utf-8"?>
-<w:document xmlns:wpc="http://schemas.microsoft.com/office/word/2010/wordprocessingCanvas" xmlns:cx="http://schemas.microsoft.com/office/drawing/2014/chartex" xmlns:cx1="http://schemas.microsoft.com/office/drawing/2015/9/8/chartex" xmlns:mc="http://schemas.openxmlformats.org/markup-compatibility/2006" xmlns:o="urn:schemas-microsoft-com:office:office" xmlns:r="http://schemas.openxmlformats.org/officeDocument/2006/relationships" xmlns:m="http://schemas.openxmlformats.org/officeDocument/2006/math" xmlns:v="urn:schemas-microsoft-com:vml" xmlns:wp14="http://schemas.microsoft.com/office/word/2010/wordprocessingDrawing" xmlns:wp="http://schemas.openxmlformats.org/drawingml/2006/wordprocessingDrawing" xmlns:w10="urn:schemas-microsoft-com:office:word" xmlns:w="http://schemas.openxmlformats.org/wordprocessingml/2006/main" xmlns:w14="http://schemas.microsoft.com/office/word/2010/wordml" xmlns:w15="http://schemas.microsoft.com/office/word/2012/wordml" xmlns:w16se="http://schemas.microsoft.com/office/word/2015/wordml/symex" xmlns:wpg="http://schemas.microsoft.com/office/word/2010/wordprocessingGroup" xmlns:wpi="http://schemas.microsoft.com/office/word/2010/wordprocessingInk" xmlns:wne="http://schemas.microsoft.com/office/word/2006/wordml" xmlns:wps="http://schemas.microsoft.com/office/word/2010/wordprocessingShape" mc:Ignorable="w14 w15 w16se wp14">
+<w:document xmlns:o="urn:schemas-microsoft-com:office:office" xmlns:r="http://schemas.openxmlformats.org/officeDocument/2006/relationships" xmlns:v="urn:schemas-microsoft-com:vml" xmlns:w="http://schemas.openxmlformats.org/wordprocessingml/2006/main" xmlns:w10="urn:schemas-microsoft-com:office:word" xmlns:wp="http://schemas.openxmlformats.org/drawingml/2006/wordprocessingDrawing" xmlns:wps="http://schemas.microsoft.com/office/word/2010/wordprocessingShape" xmlns:wpg="http://schemas.microsoft.com/office/word/2010/wordprocessingGroup" xmlns:mc="http://schemas.openxmlformats.org/markup-compatibility/2006" xmlns:wp14="http://schemas.microsoft.com/office/word/2010/wordprocessingDrawing" xmlns:w14="http://schemas.microsoft.com/office/word/2010/wordml" xmlns:w15="http://schemas.microsoft.com/office/word/2012/wordml" mc:Ignorable="w14 wp14 w15">
   <w:body>
     <w:p>
       <w:pPr>
-        <w:widowControl w:val="0"/>
-        <w:spacing w:after="0" w:line="240" w:lineRule="auto"/>
+        <w:pStyle w:val="Normal"/>
+        <w:widowControl w:val="false"/>
+        <w:spacing w:lineRule="auto" w:line="240" w:before="0" w:after="0"/>
         <w:jc w:val="center"/>
         <w:rPr>
           <w:rFonts w:ascii="Times New Roman" w:hAnsi="Times New Roman"/>
@@ -27,8 +28,9 @@
     </w:p>
     <w:p>
       <w:pPr>
-        <w:widowControl w:val="0"/>
-        <w:spacing w:after="0" w:line="240" w:lineRule="auto"/>
+        <w:pStyle w:val="Normal"/>
+        <w:widowControl w:val="false"/>
+        <w:spacing w:lineRule="auto" w:line="240" w:before="0" w:after="0"/>
         <w:jc w:val="center"/>
         <w:rPr>
           <w:rFonts w:ascii="Times New Roman" w:hAnsi="Times New Roman"/>
@@ -48,11 +50,13 @@
     </w:p>
     <w:p>
       <w:pPr>
-        <w:widowControl w:val="0"/>
+        <w:pStyle w:val="Normal"/>
+        <w:widowControl w:val="false"/>
         <w:tabs>
-          <w:tab w:val="left" w:pos="5420"/>
+          <w:tab w:val="clear" w:pos="708"/>
+          <w:tab w:val="left" w:pos="5420" w:leader="none"/>
         </w:tabs>
-        <w:spacing w:after="0" w:line="240" w:lineRule="auto"/>
+        <w:spacing w:lineRule="auto" w:line="240" w:before="0" w:after="0"/>
         <w:jc w:val="center"/>
         <w:rPr>
           <w:rFonts w:ascii="Times New Roman" w:hAnsi="Times New Roman"/>
@@ -72,11 +76,13 @@
     </w:p>
     <w:p>
       <w:pPr>
-        <w:widowControl w:val="0"/>
+        <w:pStyle w:val="Normal"/>
+        <w:widowControl w:val="false"/>
         <w:tabs>
-          <w:tab w:val="left" w:pos="5420"/>
+          <w:tab w:val="clear" w:pos="708"/>
+          <w:tab w:val="left" w:pos="5420" w:leader="none"/>
         </w:tabs>
-        <w:spacing w:after="0" w:line="240" w:lineRule="auto"/>
+        <w:spacing w:lineRule="auto" w:line="240" w:before="0" w:after="0"/>
         <w:jc w:val="center"/>
         <w:rPr>
           <w:rFonts w:ascii="Times New Roman" w:hAnsi="Times New Roman"/>
@@ -92,91 +98,88 @@
           <w:sz w:val="24"/>
           <w:szCs w:val="24"/>
         </w:rPr>
-        <w:t>«ВЫСШАЯ ШКОЛА ЭКОНОМИКИ</w:t>
-      </w:r>
-      <w:r>
+        <w:t>«ВЫСШАЯ ШКОЛА ЭКОНОМИКИ»</w:t>
+      </w:r>
+    </w:p>
+    <w:p>
+      <w:pPr>
+        <w:pStyle w:val="Normal"/>
+        <w:widowControl w:val="false"/>
+        <w:tabs>
+          <w:tab w:val="clear" w:pos="708"/>
+          <w:tab w:val="left" w:pos="5420" w:leader="none"/>
+        </w:tabs>
+        <w:spacing w:lineRule="auto" w:line="240" w:before="0" w:after="0"/>
+        <w:jc w:val="center"/>
         <w:rPr>
           <w:rFonts w:ascii="Times New Roman" w:hAnsi="Times New Roman"/>
           <w:smallCaps/>
           <w:sz w:val="24"/>
           <w:szCs w:val="24"/>
         </w:rPr>
-        <w:t>»</w:t>
-      </w:r>
-    </w:p>
-    <w:p>
-      <w:pPr>
-        <w:widowControl w:val="0"/>
-        <w:tabs>
-          <w:tab w:val="left" w:pos="5420"/>
-        </w:tabs>
-        <w:spacing w:after="0" w:line="240" w:lineRule="auto"/>
-        <w:jc w:val="center"/>
+      </w:pPr>
+      <w:r>
         <w:rPr>
           <w:rFonts w:ascii="Times New Roman" w:hAnsi="Times New Roman"/>
           <w:smallCaps/>
           <w:sz w:val="24"/>
           <w:szCs w:val="24"/>
         </w:rPr>
-      </w:pPr>
+      </w:r>
     </w:p>
     <w:p>
       <w:pPr>
+        <w:pStyle w:val="Normal"/>
         <w:jc w:val="center"/>
         <w:rPr>
           <w:rFonts w:ascii="Times New Roman" w:hAnsi="Times New Roman" w:cs="Times New Roman"/>
           <w:b/>
-          <w:sz w:val="26"/>
-          <w:szCs w:val="26"/>
-        </w:rPr>
-      </w:pPr>
-      <w:r>
-        <w:rPr>
-          <w:rFonts w:ascii="Times New Roman" w:hAnsi="Times New Roman" w:cs="Times New Roman"/>
           <w:b/>
           <w:sz w:val="26"/>
           <w:szCs w:val="26"/>
         </w:rPr>
-        <w:t>Московский институт электроники и математики</w:t>
-      </w:r>
-      <w:r>
-        <w:rPr>
-          <w:rFonts w:ascii="Times New Roman" w:hAnsi="Times New Roman" w:cs="Times New Roman"/>
+      </w:pPr>
+      <w:r>
+        <w:rPr>
+          <w:rFonts w:cs="Times New Roman" w:ascii="Times New Roman" w:hAnsi="Times New Roman"/>
           <w:b/>
           <w:sz w:val="26"/>
           <w:szCs w:val="26"/>
         </w:rPr>
-        <w:t xml:space="preserve"> </w:t>
-      </w:r>
-      <w:r>
-        <w:rPr>
-          <w:rFonts w:ascii="Times New Roman" w:hAnsi="Times New Roman" w:cs="Times New Roman"/>
-          <w:b/>
-          <w:sz w:val="26"/>
-          <w:szCs w:val="26"/>
-        </w:rPr>
-        <w:t>им. А.Н. Тихонова</w:t>
+        <w:t>Московский институт электроники и математики им. А.Н. Тихонова</w:t>
       </w:r>
     </w:p>
     <w:p>
       <w:pPr>
-        <w:spacing w:after="0" w:line="240" w:lineRule="auto"/>
-        <w:ind w:left="2952" w:right="2160"/>
-        <w:rPr>
-          <w:rFonts w:ascii="Times New Roman" w:hAnsi="Times New Roman"/>
+        <w:pStyle w:val="Normal"/>
+        <w:spacing w:lineRule="auto" w:line="240" w:before="0" w:after="0"/>
+        <w:ind w:left="2952" w:right="2160" w:hanging="0"/>
+        <w:rPr>
+          <w:rFonts w:ascii="Times New Roman" w:hAnsi="Times New Roman"/>
+          <w:b/>
           <w:b/>
           <w:sz w:val="24"/>
           <w:szCs w:val="24"/>
         </w:rPr>
       </w:pPr>
+      <w:r>
+        <w:rPr>
+          <w:rFonts w:ascii="Times New Roman" w:hAnsi="Times New Roman"/>
+          <w:b/>
+          <w:sz w:val="24"/>
+          <w:szCs w:val="24"/>
+        </w:rPr>
+      </w:r>
     </w:p>
     <w:p>
       <w:pPr>
-        <w:spacing w:after="0" w:line="240" w:lineRule="auto"/>
-        <w:ind w:right="50"/>
+        <w:pStyle w:val="Normal"/>
+        <w:spacing w:lineRule="auto" w:line="240" w:before="0" w:after="0"/>
+        <w:ind w:right="50" w:hanging="0"/>
         <w:jc w:val="center"/>
         <w:rPr>
           <w:rFonts w:ascii="Times New Roman" w:hAnsi="Times New Roman"/>
+          <w:b/>
           <w:b/>
           <w:sz w:val="28"/>
           <w:szCs w:val="28"/>
@@ -194,11 +197,13 @@
     </w:p>
     <w:p>
       <w:pPr>
-        <w:spacing w:after="0" w:line="240" w:lineRule="auto"/>
-        <w:ind w:right="50"/>
+        <w:pStyle w:val="Normal"/>
+        <w:spacing w:lineRule="auto" w:line="240" w:before="0" w:after="0"/>
+        <w:ind w:right="50" w:hanging="0"/>
         <w:jc w:val="center"/>
         <w:rPr>
           <w:rFonts w:ascii="Times New Roman" w:hAnsi="Times New Roman"/>
+          <w:b/>
           <w:b/>
           <w:sz w:val="28"/>
           <w:szCs w:val="28"/>
@@ -211,17 +216,23 @@
           <w:sz w:val="28"/>
           <w:szCs w:val="28"/>
         </w:rPr>
-        <w:t xml:space="preserve">на </w:t>
-      </w:r>
-      <w:r>
-        <w:rPr>
-          <w:rFonts w:ascii="Times New Roman" w:hAnsi="Times New Roman"/>
+        <w:t>на выполнение выпускной квалификационной работы</w:t>
+      </w:r>
+    </w:p>
+    <w:p>
+      <w:pPr>
+        <w:pStyle w:val="Normal"/>
+        <w:spacing w:lineRule="auto" w:line="240" w:before="0" w:after="0"/>
+        <w:ind w:right="50" w:hanging="0"/>
+        <w:jc w:val="center"/>
+        <w:rPr>
+          <w:rFonts w:ascii="Times New Roman" w:hAnsi="Times New Roman"/>
+          <w:b/>
           <w:b/>
           <w:sz w:val="28"/>
           <w:szCs w:val="28"/>
         </w:rPr>
-        <w:t xml:space="preserve">выполнение </w:t>
-      </w:r>
+      </w:pPr>
       <w:r>
         <w:rPr>
           <w:rFonts w:ascii="Times New Roman" w:hAnsi="Times New Roman"/>
@@ -229,72 +240,87 @@
           <w:sz w:val="28"/>
           <w:szCs w:val="28"/>
         </w:rPr>
-        <w:t>выпускной квалификационной работы</w:t>
       </w:r>
     </w:p>
     <w:p>
       <w:pPr>
-        <w:spacing w:after="0" w:line="240" w:lineRule="auto"/>
-        <w:ind w:right="50"/>
+        <w:pStyle w:val="Normal"/>
+        <w:spacing w:lineRule="auto" w:line="240" w:before="0" w:after="0"/>
+        <w:ind w:right="50" w:hanging="0"/>
         <w:jc w:val="center"/>
         <w:rPr>
           <w:rFonts w:ascii="Times New Roman" w:hAnsi="Times New Roman"/>
-          <w:b/>
-          <w:sz w:val="28"/>
-          <w:szCs w:val="28"/>
-        </w:rPr>
-      </w:pPr>
+          <w:sz w:val="26"/>
+          <w:szCs w:val="26"/>
+        </w:rPr>
+      </w:pPr>
+      <w:r>
+        <w:rPr>
+          <w:rFonts w:ascii="Times New Roman" w:hAnsi="Times New Roman"/>
+          <w:sz w:val="26"/>
+          <w:szCs w:val="26"/>
+        </w:rPr>
+        <w:t xml:space="preserve">студенту группы </w:t>
+      </w:r>
+      <w:r>
+        <w:rPr>
+          <w:rFonts w:ascii="Times New Roman" w:hAnsi="Times New Roman"/>
+          <w:sz w:val="26"/>
+          <w:szCs w:val="26"/>
+          <w:u w:val="single"/>
+        </w:rPr>
+        <w:t>БПМ191</w:t>
+      </w:r>
+      <w:r>
+        <w:rPr>
+          <w:rFonts w:ascii="Times New Roman" w:hAnsi="Times New Roman"/>
+          <w:sz w:val="26"/>
+          <w:szCs w:val="26"/>
+        </w:rPr>
+        <w:t xml:space="preserve">   </w:t>
+      </w:r>
+      <w:r>
+        <w:rPr>
+          <w:rFonts w:ascii="Times New Roman" w:hAnsi="Times New Roman"/>
+          <w:sz w:val="26"/>
+          <w:szCs w:val="26"/>
+          <w:u w:val="single"/>
+        </w:rPr>
+        <w:t>Москаленко Роман Борисович</w:t>
+      </w:r>
     </w:p>
     <w:p>
       <w:pPr>
-        <w:spacing w:after="0" w:line="240" w:lineRule="auto"/>
-        <w:ind w:right="50"/>
-        <w:jc w:val="center"/>
-        <w:rPr>
-          <w:rFonts w:ascii="Times New Roman" w:hAnsi="Times New Roman"/>
-          <w:sz w:val="26"/>
-          <w:szCs w:val="26"/>
-        </w:rPr>
-      </w:pPr>
-      <w:r>
-        <w:rPr>
-          <w:rFonts w:ascii="Times New Roman" w:hAnsi="Times New Roman"/>
-          <w:sz w:val="26"/>
-          <w:szCs w:val="26"/>
-        </w:rPr>
-        <w:t xml:space="preserve">студенту группы _____   </w:t>
-      </w:r>
-      <w:r>
-        <w:rPr>
-          <w:rFonts w:ascii="Times New Roman" w:hAnsi="Times New Roman"/>
-          <w:sz w:val="26"/>
-          <w:szCs w:val="26"/>
-          <w:u w:val="single"/>
-        </w:rPr>
-        <w:t>Фамилия Имя Отчество</w:t>
+        <w:pStyle w:val="Normal"/>
+        <w:spacing w:lineRule="auto" w:line="240" w:before="0" w:after="0"/>
+        <w:ind w:left="4032" w:hanging="0"/>
+        <w:rPr>
+          <w:rFonts w:ascii="Times New Roman" w:hAnsi="Times New Roman"/>
+          <w:b/>
+          <w:b/>
+          <w:sz w:val="26"/>
+          <w:szCs w:val="26"/>
+        </w:rPr>
+      </w:pPr>
+      <w:r>
+        <w:rPr>
+          <w:rFonts w:ascii="Times New Roman" w:hAnsi="Times New Roman"/>
+          <w:b/>
+          <w:sz w:val="26"/>
+          <w:szCs w:val="26"/>
+        </w:rPr>
       </w:r>
     </w:p>
     <w:p>
       <w:pPr>
-        <w:spacing w:after="0" w:line="240" w:lineRule="auto"/>
-        <w:ind w:left="4032"/>
-        <w:rPr>
-          <w:rFonts w:ascii="Times New Roman" w:hAnsi="Times New Roman"/>
-          <w:b/>
-          <w:sz w:val="26"/>
-          <w:szCs w:val="26"/>
-        </w:rPr>
-      </w:pPr>
-    </w:p>
-    <w:p>
-      <w:pPr>
-        <w:pStyle w:val="a3"/>
+        <w:pStyle w:val="ListParagraph"/>
         <w:numPr>
           <w:ilvl w:val="0"/>
           <w:numId w:val="1"/>
         </w:numPr>
-        <w:spacing w:after="0"/>
-        <w:ind w:right="51"/>
+        <w:spacing w:before="0" w:after="0"/>
+        <w:ind w:left="360" w:right="51" w:hanging="360"/>
+        <w:contextualSpacing/>
         <w:rPr>
           <w:rFonts w:ascii="Times New Roman" w:hAnsi="Times New Roman"/>
           <w:sz w:val="26"/>
@@ -313,58 +339,103 @@
     <w:tbl>
       <w:tblPr>
         <w:tblStyle w:val="a6"/>
-        <w:tblW w:w="0" w:type="auto"/>
-        <w:tblBorders>
-          <w:top w:val="none" w:sz="0" w:space="0" w:color="auto"/>
-          <w:left w:val="none" w:sz="0" w:space="0" w:color="auto"/>
-          <w:right w:val="none" w:sz="0" w:space="0" w:color="auto"/>
-        </w:tblBorders>
-        <w:tblLook w:val="04A0" w:firstRow="1" w:lastRow="0" w:firstColumn="1" w:lastColumn="0" w:noHBand="0" w:noVBand="1"/>
+        <w:tblW w:w="9638" w:type="dxa"/>
+        <w:jc w:val="left"/>
+        <w:tblInd w:w="0" w:type="dxa"/>
+        <w:tblLayout w:type="fixed"/>
+        <w:tblCellMar>
+          <w:top w:w="0" w:type="dxa"/>
+          <w:left w:w="108" w:type="dxa"/>
+          <w:bottom w:w="0" w:type="dxa"/>
+          <w:right w:w="108" w:type="dxa"/>
+        </w:tblCellMar>
+        <w:tblLook w:val="04a0" w:noHBand="0" w:noVBand="1" w:firstColumn="1" w:lastRow="0" w:lastColumn="0" w:firstRow="1"/>
       </w:tblPr>
       <w:tblGrid>
         <w:gridCol w:w="9638"/>
       </w:tblGrid>
       <w:tr>
+        <w:trPr/>
         <w:tc>
           <w:tcPr>
-            <w:tcW w:w="9905" w:type="dxa"/>
+            <w:tcW w:w="9638" w:type="dxa"/>
+            <w:tcBorders>
+              <w:top w:val="nil"/>
+              <w:left w:val="nil"/>
+              <w:right w:val="nil"/>
+            </w:tcBorders>
           </w:tcPr>
           <w:p>
             <w:pPr>
+              <w:pStyle w:val="Normal"/>
+              <w:widowControl/>
+              <w:spacing w:lineRule="auto" w:line="240" w:before="0" w:after="0"/>
+              <w:ind w:right="51" w:hanging="0"/>
               <w:jc w:val="left"/>
               <w:rPr>
                 <w:sz w:val="26"/>
                 <w:szCs w:val="26"/>
               </w:rPr>
             </w:pPr>
+            <w:r>
+              <w:rPr>
+                <w:rFonts w:eastAsia="Times New Roman" w:cs="Times New Roman" w:ascii="Times New Roman" w:hAnsi="Times New Roman"/>
+                <w:kern w:val="0"/>
+                <w:sz w:val="20"/>
+                <w:szCs w:val="20"/>
+                <w:lang w:val="ru-RU" w:eastAsia="ru-RU" w:bidi="ar-SA"/>
+              </w:rPr>
+              <w:t xml:space="preserve">Модель Изинга на ансамблях случайных блужданий без самопересечений: магнитные и структурные </w:t>
+            </w:r>
           </w:p>
         </w:tc>
       </w:tr>
       <w:tr>
+        <w:trPr/>
         <w:tc>
           <w:tcPr>
-            <w:tcW w:w="9905" w:type="dxa"/>
+            <w:tcW w:w="9638" w:type="dxa"/>
+            <w:tcBorders>
+              <w:left w:val="nil"/>
+              <w:right w:val="nil"/>
+            </w:tcBorders>
           </w:tcPr>
           <w:p>
             <w:pPr>
+              <w:pStyle w:val="Normal"/>
+              <w:widowControl/>
+              <w:spacing w:lineRule="auto" w:line="240" w:before="0" w:after="0"/>
+              <w:ind w:right="51" w:hanging="0"/>
+              <w:jc w:val="left"/>
               <w:rPr>
                 <w:sz w:val="26"/>
                 <w:szCs w:val="26"/>
               </w:rPr>
             </w:pPr>
+            <w:r>
+              <w:rPr>
+                <w:rFonts w:eastAsia="Times New Roman" w:cs="Times New Roman" w:ascii="Times New Roman" w:hAnsi="Times New Roman"/>
+                <w:kern w:val="0"/>
+                <w:sz w:val="20"/>
+                <w:szCs w:val="20"/>
+                <w:lang w:val="ru-RU" w:eastAsia="ru-RU" w:bidi="ar-SA"/>
+              </w:rPr>
+              <w:t>свойства</w:t>
+            </w:r>
           </w:p>
         </w:tc>
       </w:tr>
     </w:tbl>
     <w:p>
       <w:pPr>
-        <w:pStyle w:val="a3"/>
+        <w:pStyle w:val="ListParagraph"/>
         <w:numPr>
           <w:ilvl w:val="0"/>
           <w:numId w:val="1"/>
         </w:numPr>
-        <w:spacing w:after="0" w:line="240" w:lineRule="auto"/>
-        <w:ind w:right="51"/>
+        <w:spacing w:lineRule="auto" w:line="240" w:before="0" w:after="0"/>
+        <w:ind w:left="360" w:right="51" w:hanging="360"/>
+        <w:contextualSpacing/>
         <w:rPr>
           <w:rFonts w:ascii="Times New Roman" w:hAnsi="Times New Roman"/>
           <w:sz w:val="26"/>
@@ -383,75 +454,136 @@
     <w:tbl>
       <w:tblPr>
         <w:tblStyle w:val="a6"/>
-        <w:tblW w:w="0" w:type="auto"/>
-        <w:tblBorders>
-          <w:top w:val="none" w:sz="0" w:space="0" w:color="auto"/>
-          <w:left w:val="none" w:sz="0" w:space="0" w:color="auto"/>
-          <w:right w:val="none" w:sz="0" w:space="0" w:color="auto"/>
-        </w:tblBorders>
-        <w:tblLook w:val="04A0" w:firstRow="1" w:lastRow="0" w:firstColumn="1" w:lastColumn="0" w:noHBand="0" w:noVBand="1"/>
+        <w:tblW w:w="9638" w:type="dxa"/>
+        <w:jc w:val="left"/>
+        <w:tblInd w:w="0" w:type="dxa"/>
+        <w:tblLayout w:type="fixed"/>
+        <w:tblCellMar>
+          <w:top w:w="0" w:type="dxa"/>
+          <w:left w:w="108" w:type="dxa"/>
+          <w:bottom w:w="0" w:type="dxa"/>
+          <w:right w:w="108" w:type="dxa"/>
+        </w:tblCellMar>
+        <w:tblLook w:val="04a0" w:noHBand="0" w:noVBand="1" w:firstColumn="1" w:lastRow="0" w:lastColumn="0" w:firstRow="1"/>
       </w:tblPr>
       <w:tblGrid>
         <w:gridCol w:w="9638"/>
       </w:tblGrid>
       <w:tr>
+        <w:trPr/>
         <w:tc>
           <w:tcPr>
-            <w:tcW w:w="9905" w:type="dxa"/>
+            <w:tcW w:w="9638" w:type="dxa"/>
+            <w:tcBorders>
+              <w:top w:val="nil"/>
+              <w:left w:val="nil"/>
+              <w:right w:val="nil"/>
+            </w:tcBorders>
           </w:tcPr>
           <w:p>
             <w:pPr>
+              <w:pStyle w:val="Normal"/>
+              <w:widowControl/>
+              <w:spacing w:lineRule="auto" w:line="240" w:before="0" w:after="0"/>
+              <w:ind w:right="51" w:hanging="0"/>
               <w:jc w:val="left"/>
               <w:rPr>
                 <w:sz w:val="26"/>
                 <w:szCs w:val="26"/>
               </w:rPr>
             </w:pPr>
+            <w:r>
+              <w:rPr>
+                <w:rFonts w:eastAsia="Times New Roman" w:cs="Times New Roman" w:ascii="Times New Roman" w:hAnsi="Times New Roman"/>
+                <w:kern w:val="0"/>
+                <w:sz w:val="20"/>
+                <w:szCs w:val="20"/>
+                <w:lang w:val="ru-RU" w:eastAsia="ru-RU" w:bidi="ar-SA"/>
+              </w:rPr>
+              <w:t>Анализ свойств модели Изинга на ансамблях случайных блужданий.</w:t>
+            </w:r>
           </w:p>
         </w:tc>
       </w:tr>
       <w:tr>
+        <w:trPr/>
         <w:tc>
           <w:tcPr>
-            <w:tcW w:w="9905" w:type="dxa"/>
+            <w:tcW w:w="9638" w:type="dxa"/>
+            <w:tcBorders>
+              <w:left w:val="nil"/>
+              <w:right w:val="nil"/>
+            </w:tcBorders>
           </w:tcPr>
           <w:p>
             <w:pPr>
+              <w:pStyle w:val="Normal"/>
+              <w:widowControl/>
+              <w:spacing w:lineRule="auto" w:line="240" w:before="0" w:after="0"/>
+              <w:ind w:right="51" w:hanging="0"/>
               <w:jc w:val="left"/>
               <w:rPr>
                 <w:sz w:val="26"/>
                 <w:szCs w:val="26"/>
               </w:rPr>
             </w:pPr>
+            <w:r>
+              <w:rPr>
+                <w:rFonts w:eastAsia="Times New Roman" w:cs="Times New Roman" w:ascii="Times New Roman" w:hAnsi="Times New Roman"/>
+                <w:kern w:val="0"/>
+                <w:sz w:val="20"/>
+                <w:szCs w:val="20"/>
+                <w:lang w:val="ru-RU" w:eastAsia="ru-RU" w:bidi="ar-SA"/>
+              </w:rPr>
+            </w:r>
           </w:p>
         </w:tc>
       </w:tr>
       <w:tr>
+        <w:trPr/>
         <w:tc>
           <w:tcPr>
-            <w:tcW w:w="9905" w:type="dxa"/>
+            <w:tcW w:w="9638" w:type="dxa"/>
+            <w:tcBorders>
+              <w:left w:val="nil"/>
+              <w:right w:val="nil"/>
+            </w:tcBorders>
           </w:tcPr>
           <w:p>
             <w:pPr>
+              <w:pStyle w:val="Normal"/>
+              <w:widowControl/>
+              <w:spacing w:lineRule="auto" w:line="240" w:before="0" w:after="0"/>
+              <w:ind w:right="51" w:hanging="0"/>
               <w:jc w:val="left"/>
               <w:rPr>
                 <w:sz w:val="26"/>
                 <w:szCs w:val="26"/>
               </w:rPr>
             </w:pPr>
+            <w:r>
+              <w:rPr>
+                <w:rFonts w:eastAsia="Times New Roman" w:cs="Times New Roman" w:ascii="Times New Roman" w:hAnsi="Times New Roman"/>
+                <w:kern w:val="0"/>
+                <w:sz w:val="20"/>
+                <w:szCs w:val="20"/>
+                <w:lang w:val="ru-RU" w:eastAsia="ru-RU" w:bidi="ar-SA"/>
+              </w:rPr>
+            </w:r>
           </w:p>
         </w:tc>
       </w:tr>
     </w:tbl>
     <w:p>
       <w:pPr>
-        <w:pStyle w:val="a3"/>
+        <w:pStyle w:val="ListParagraph"/>
         <w:numPr>
           <w:ilvl w:val="0"/>
           <w:numId w:val="1"/>
         </w:numPr>
-        <w:spacing w:after="0" w:line="240" w:lineRule="auto"/>
-        <w:ind w:right="51"/>
+        <w:spacing w:lineRule="auto" w:line="240" w:before="0" w:after="0"/>
+        <w:ind w:left="360" w:right="51" w:hanging="360"/>
+        <w:contextualSpacing/>
         <w:rPr>
           <w:rFonts w:ascii="Times New Roman" w:hAnsi="Times New Roman"/>
           <w:sz w:val="26"/>
@@ -470,162 +602,267 @@
     <w:tbl>
       <w:tblPr>
         <w:tblStyle w:val="a6"/>
-        <w:tblW w:w="0" w:type="auto"/>
-        <w:tblBorders>
-          <w:top w:val="none" w:sz="0" w:space="0" w:color="auto"/>
-          <w:left w:val="none" w:sz="0" w:space="0" w:color="auto"/>
-          <w:right w:val="none" w:sz="0" w:space="0" w:color="auto"/>
-        </w:tblBorders>
-        <w:tblLook w:val="04A0" w:firstRow="1" w:lastRow="0" w:firstColumn="1" w:lastColumn="0" w:noHBand="0" w:noVBand="1"/>
+        <w:tblW w:w="9638" w:type="dxa"/>
+        <w:jc w:val="left"/>
+        <w:tblInd w:w="0" w:type="dxa"/>
+        <w:tblLayout w:type="fixed"/>
+        <w:tblCellMar>
+          <w:top w:w="0" w:type="dxa"/>
+          <w:left w:w="108" w:type="dxa"/>
+          <w:bottom w:w="0" w:type="dxa"/>
+          <w:right w:w="108" w:type="dxa"/>
+        </w:tblCellMar>
+        <w:tblLook w:val="04a0" w:noHBand="0" w:noVBand="1" w:firstColumn="1" w:lastRow="0" w:lastColumn="0" w:firstRow="1"/>
       </w:tblPr>
       <w:tblGrid>
         <w:gridCol w:w="9638"/>
       </w:tblGrid>
       <w:tr>
+        <w:trPr/>
         <w:tc>
           <w:tcPr>
-            <w:tcW w:w="9905" w:type="dxa"/>
+            <w:tcW w:w="9638" w:type="dxa"/>
+            <w:tcBorders>
+              <w:top w:val="nil"/>
+              <w:left w:val="nil"/>
+              <w:right w:val="nil"/>
+            </w:tcBorders>
           </w:tcPr>
           <w:p>
             <w:pPr>
+              <w:pStyle w:val="Normal"/>
+              <w:widowControl/>
+              <w:spacing w:lineRule="auto" w:line="240" w:before="0" w:after="0"/>
+              <w:ind w:right="51" w:hanging="0"/>
               <w:jc w:val="left"/>
               <w:rPr>
                 <w:sz w:val="26"/>
                 <w:szCs w:val="26"/>
               </w:rPr>
             </w:pPr>
+            <w:r>
+              <w:rPr>
+                <w:rFonts w:eastAsia="Times New Roman" w:cs="Times New Roman" w:ascii="Times New Roman" w:hAnsi="Times New Roman"/>
+                <w:kern w:val="0"/>
+                <w:sz w:val="20"/>
+                <w:szCs w:val="20"/>
+                <w:lang w:val="ru-RU" w:eastAsia="ru-RU" w:bidi="ar-SA"/>
+              </w:rPr>
+              <w:t>Исследование предметной области и анализ существующих методов.</w:t>
+            </w:r>
           </w:p>
         </w:tc>
       </w:tr>
       <w:tr>
+        <w:trPr/>
         <w:tc>
           <w:tcPr>
-            <w:tcW w:w="9905" w:type="dxa"/>
+            <w:tcW w:w="9638" w:type="dxa"/>
+            <w:tcBorders>
+              <w:left w:val="nil"/>
+              <w:right w:val="nil"/>
+            </w:tcBorders>
           </w:tcPr>
           <w:p>
             <w:pPr>
+              <w:pStyle w:val="Normal"/>
+              <w:widowControl/>
+              <w:spacing w:lineRule="auto" w:line="240" w:before="0" w:after="0"/>
+              <w:ind w:right="51" w:hanging="0"/>
               <w:jc w:val="left"/>
               <w:rPr>
                 <w:sz w:val="26"/>
                 <w:szCs w:val="26"/>
               </w:rPr>
             </w:pPr>
+            <w:r>
+              <w:rPr>
+                <w:rFonts w:eastAsia="Times New Roman" w:cs="Times New Roman" w:ascii="Times New Roman" w:hAnsi="Times New Roman"/>
+                <w:kern w:val="0"/>
+                <w:sz w:val="20"/>
+                <w:szCs w:val="20"/>
+                <w:lang w:val="ru-RU" w:eastAsia="ru-RU" w:bidi="ar-SA"/>
+              </w:rPr>
+              <w:t>Создание програмного комплекса для рассчёта модели на суперкомпьютерном кластере.</w:t>
+            </w:r>
           </w:p>
         </w:tc>
       </w:tr>
       <w:tr>
+        <w:trPr/>
         <w:tc>
           <w:tcPr>
-            <w:tcW w:w="9905" w:type="dxa"/>
+            <w:tcW w:w="9638" w:type="dxa"/>
+            <w:tcBorders>
+              <w:left w:val="nil"/>
+              <w:right w:val="nil"/>
+            </w:tcBorders>
           </w:tcPr>
           <w:p>
             <w:pPr>
+              <w:pStyle w:val="Normal"/>
+              <w:widowControl/>
+              <w:spacing w:lineRule="auto" w:line="240" w:before="0" w:after="0"/>
+              <w:ind w:right="51" w:hanging="0"/>
               <w:jc w:val="left"/>
               <w:rPr>
                 <w:sz w:val="26"/>
                 <w:szCs w:val="26"/>
               </w:rPr>
             </w:pPr>
+            <w:r>
+              <w:rPr>
+                <w:rFonts w:eastAsia="Times New Roman" w:cs="Times New Roman" w:ascii="Times New Roman" w:hAnsi="Times New Roman"/>
+                <w:kern w:val="0"/>
+                <w:sz w:val="20"/>
+                <w:szCs w:val="20"/>
+                <w:lang w:val="ru-RU" w:eastAsia="ru-RU" w:bidi="ar-SA"/>
+              </w:rPr>
+              <w:t>Поиск корреляции между структурными и магнитными свойствами модели.</w:t>
+            </w:r>
           </w:p>
         </w:tc>
       </w:tr>
     </w:tbl>
     <w:p>
       <w:pPr>
-        <w:spacing w:after="0" w:line="240" w:lineRule="auto"/>
-        <w:rPr>
-          <w:rFonts w:ascii="Times New Roman" w:hAnsi="Times New Roman"/>
-          <w:sz w:val="26"/>
-          <w:szCs w:val="26"/>
-        </w:rPr>
-      </w:pPr>
+        <w:pStyle w:val="Normal"/>
+        <w:spacing w:lineRule="auto" w:line="240" w:before="0" w:after="0"/>
+        <w:rPr>
+          <w:rFonts w:ascii="Times New Roman" w:hAnsi="Times New Roman"/>
+          <w:sz w:val="26"/>
+          <w:szCs w:val="26"/>
+        </w:rPr>
+      </w:pPr>
+      <w:r>
+        <w:rPr>
+          <w:rFonts w:ascii="Times New Roman" w:hAnsi="Times New Roman"/>
+          <w:sz w:val="26"/>
+          <w:szCs w:val="26"/>
+        </w:rPr>
+      </w:r>
     </w:p>
     <w:p>
       <w:pPr>
-        <w:spacing w:after="0" w:line="240" w:lineRule="auto"/>
-        <w:rPr>
-          <w:rFonts w:ascii="Times New Roman" w:hAnsi="Times New Roman"/>
-          <w:sz w:val="26"/>
-          <w:szCs w:val="26"/>
-        </w:rPr>
-      </w:pPr>
-      <w:r>
-        <w:rPr>
-          <w:rFonts w:ascii="Times New Roman" w:hAnsi="Times New Roman"/>
-          <w:sz w:val="26"/>
-          <w:szCs w:val="26"/>
-        </w:rPr>
-        <w:t xml:space="preserve">Проект ВКР </w:t>
-      </w:r>
-      <w:r>
-        <w:rPr>
-          <w:rFonts w:ascii="Times New Roman" w:hAnsi="Times New Roman"/>
-          <w:sz w:val="26"/>
-          <w:szCs w:val="26"/>
-        </w:rPr>
-        <w:t xml:space="preserve">должен быть </w:t>
-      </w:r>
-      <w:r>
-        <w:rPr>
-          <w:rFonts w:ascii="Times New Roman" w:hAnsi="Times New Roman"/>
-          <w:sz w:val="26"/>
-          <w:szCs w:val="26"/>
-        </w:rPr>
-        <w:t>предоставлен студен</w:t>
-      </w:r>
-      <w:r>
-        <w:rPr>
-          <w:rFonts w:ascii="Times New Roman" w:hAnsi="Times New Roman"/>
-          <w:sz w:val="26"/>
-          <w:szCs w:val="26"/>
-        </w:rPr>
-        <w:t>том в срок до «___»__________20_</w:t>
-      </w:r>
-      <w:r>
-        <w:rPr>
-          <w:rFonts w:ascii="Times New Roman" w:hAnsi="Times New Roman"/>
-          <w:sz w:val="26"/>
-          <w:szCs w:val="26"/>
-        </w:rPr>
-        <w:t>_г.</w:t>
+        <w:pStyle w:val="Normal"/>
+        <w:spacing w:lineRule="auto" w:line="240" w:before="0" w:after="0"/>
+        <w:rPr>
+          <w:rFonts w:ascii="Times New Roman" w:hAnsi="Times New Roman"/>
+          <w:sz w:val="26"/>
+          <w:szCs w:val="26"/>
+        </w:rPr>
+      </w:pPr>
+      <w:r>
+        <w:rPr>
+          <w:rFonts w:ascii="Times New Roman" w:hAnsi="Times New Roman"/>
+          <w:sz w:val="26"/>
+          <w:szCs w:val="26"/>
+        </w:rPr>
+        <w:t>Проект ВКР должен быть предоставлен студентом в срок до «</w:t>
+      </w:r>
+      <w:r>
+        <w:rPr>
+          <w:rFonts w:ascii="Times New Roman" w:hAnsi="Times New Roman"/>
+          <w:sz w:val="26"/>
+          <w:szCs w:val="26"/>
+        </w:rPr>
+        <w:t>15</w:t>
+      </w:r>
+      <w:r>
+        <w:rPr>
+          <w:rFonts w:ascii="Times New Roman" w:hAnsi="Times New Roman"/>
+          <w:sz w:val="26"/>
+          <w:szCs w:val="26"/>
+        </w:rPr>
+        <w:t>»</w:t>
+      </w:r>
+      <w:r>
+        <w:rPr>
+          <w:rFonts w:ascii="Times New Roman" w:hAnsi="Times New Roman"/>
+          <w:sz w:val="26"/>
+          <w:szCs w:val="26"/>
+        </w:rPr>
+        <w:t xml:space="preserve"> февраля </w:t>
+      </w:r>
+      <w:r>
+        <w:rPr>
+          <w:rFonts w:ascii="Times New Roman" w:hAnsi="Times New Roman"/>
+          <w:sz w:val="26"/>
+          <w:szCs w:val="26"/>
+        </w:rPr>
+        <w:t>20</w:t>
+      </w:r>
+      <w:r>
+        <w:rPr>
+          <w:rFonts w:ascii="Times New Roman" w:hAnsi="Times New Roman"/>
+          <w:sz w:val="26"/>
+          <w:szCs w:val="26"/>
+        </w:rPr>
+        <w:t>23</w:t>
+      </w:r>
+      <w:r>
+        <w:rPr>
+          <w:rFonts w:ascii="Times New Roman" w:hAnsi="Times New Roman"/>
+          <w:sz w:val="26"/>
+          <w:szCs w:val="26"/>
+        </w:rPr>
+        <w:t>г.</w:t>
       </w:r>
     </w:p>
     <w:p>
       <w:pPr>
-        <w:spacing w:after="0" w:line="240" w:lineRule="auto"/>
+        <w:pStyle w:val="Normal"/>
+        <w:spacing w:lineRule="auto" w:line="240" w:before="0" w:after="0"/>
         <w:rPr>
           <w:rFonts w:ascii="Times New Roman" w:hAnsi="Times New Roman"/>
           <w:sz w:val="24"/>
           <w:szCs w:val="24"/>
         </w:rPr>
       </w:pPr>
+      <w:r>
+        <w:rPr>
+          <w:rFonts w:ascii="Times New Roman" w:hAnsi="Times New Roman"/>
+          <w:sz w:val="24"/>
+          <w:szCs w:val="24"/>
+        </w:rPr>
+      </w:r>
     </w:p>
     <w:tbl>
       <w:tblPr>
         <w:tblW w:w="9923" w:type="dxa"/>
+        <w:jc w:val="left"/>
         <w:tblInd w:w="-34" w:type="dxa"/>
         <w:tblLayout w:type="fixed"/>
-        <w:tblLook w:val="0000" w:firstRow="0" w:lastRow="0" w:firstColumn="0" w:lastColumn="0" w:noHBand="0" w:noVBand="0"/>
+        <w:tblCellMar>
+          <w:top w:w="0" w:type="dxa"/>
+          <w:left w:w="108" w:type="dxa"/>
+          <w:bottom w:w="0" w:type="dxa"/>
+          <w:right w:w="108" w:type="dxa"/>
+        </w:tblCellMar>
+        <w:tblLook w:val="0000" w:noHBand="0" w:noVBand="0" w:firstColumn="0" w:lastRow="0" w:lastColumn="0" w:firstRow="0"/>
       </w:tblPr>
       <w:tblGrid>
-        <w:gridCol w:w="3403"/>
+        <w:gridCol w:w="3402"/>
         <w:gridCol w:w="2835"/>
-        <w:gridCol w:w="3685"/>
+        <w:gridCol w:w="3686"/>
       </w:tblGrid>
       <w:tr>
         <w:trPr>
-          <w:trHeight w:val="833"/>
+          <w:trHeight w:val="833" w:hRule="atLeast"/>
         </w:trPr>
         <w:tc>
           <w:tcPr>
-            <w:tcW w:w="3403" w:type="dxa"/>
-            <w:shd w:val="clear" w:color="auto" w:fill="auto"/>
+            <w:tcW w:w="3402" w:type="dxa"/>
+            <w:tcBorders/>
+            <w:shd w:color="auto" w:fill="auto" w:val="clear"/>
             <w:vAlign w:val="center"/>
           </w:tcPr>
           <w:p>
             <w:pPr>
-              <w:snapToGrid w:val="0"/>
-              <w:spacing w:after="0" w:line="240" w:lineRule="auto"/>
+              <w:pStyle w:val="Normal"/>
+              <w:widowControl w:val="false"/>
+              <w:snapToGrid w:val="false"/>
+              <w:spacing w:lineRule="auto" w:line="240" w:before="0" w:after="0"/>
               <w:rPr>
                 <w:rFonts w:ascii="Times New Roman" w:hAnsi="Times New Roman"/>
                 <w:sz w:val="24"/>
@@ -638,28 +875,23 @@
                 <w:sz w:val="24"/>
                 <w:szCs w:val="24"/>
               </w:rPr>
-              <w:t>Научный руководитель</w:t>
-            </w:r>
-            <w:r>
-              <w:rPr>
-                <w:rFonts w:ascii="Times New Roman" w:hAnsi="Times New Roman"/>
-                <w:sz w:val="24"/>
-                <w:szCs w:val="24"/>
-              </w:rPr>
-              <w:t xml:space="preserve"> ВКР</w:t>
+              <w:t>Научный руководитель ВКР</w:t>
             </w:r>
           </w:p>
         </w:tc>
         <w:tc>
           <w:tcPr>
             <w:tcW w:w="2835" w:type="dxa"/>
-            <w:shd w:val="clear" w:color="auto" w:fill="auto"/>
+            <w:tcBorders/>
+            <w:shd w:color="auto" w:fill="auto" w:val="clear"/>
             <w:vAlign w:val="center"/>
           </w:tcPr>
           <w:p>
             <w:pPr>
-              <w:snapToGrid w:val="0"/>
-              <w:spacing w:after="0" w:line="240" w:lineRule="auto"/>
+              <w:pStyle w:val="Normal"/>
+              <w:widowControl w:val="false"/>
+              <w:snapToGrid w:val="false"/>
+              <w:spacing w:lineRule="auto" w:line="240" w:before="0" w:after="0"/>
               <w:jc w:val="both"/>
               <w:rPr>
                 <w:rFonts w:ascii="Times New Roman" w:hAnsi="Times New Roman"/>
@@ -668,33 +900,23 @@
               </w:rPr>
             </w:pPr>
             <w:r>
-              <w:rPr>
-                <w:rFonts w:ascii="Times New Roman" w:hAnsi="Times New Roman"/>
-                <w:sz w:val="24"/>
-                <w:szCs w:val="24"/>
-              </w:rPr>
-              <w:t>«___»_________ 20__</w:t>
-            </w:r>
-            <w:r>
-              <w:rPr>
-                <w:rFonts w:ascii="Times New Roman" w:hAnsi="Times New Roman"/>
-                <w:sz w:val="24"/>
-                <w:szCs w:val="24"/>
-              </w:rPr>
-              <w:t xml:space="preserve"> г.</w:t>
+              <w:rPr/>
             </w:r>
           </w:p>
         </w:tc>
         <w:tc>
           <w:tcPr>
-            <w:tcW w:w="3685" w:type="dxa"/>
-            <w:shd w:val="clear" w:color="auto" w:fill="auto"/>
+            <w:tcW w:w="3686" w:type="dxa"/>
+            <w:tcBorders/>
+            <w:shd w:color="auto" w:fill="auto" w:val="clear"/>
             <w:vAlign w:val="center"/>
           </w:tcPr>
           <w:p>
             <w:pPr>
-              <w:snapToGrid w:val="0"/>
-              <w:spacing w:after="0" w:line="240" w:lineRule="auto"/>
+              <w:pStyle w:val="Normal"/>
+              <w:widowControl w:val="false"/>
+              <w:snapToGrid w:val="false"/>
+              <w:spacing w:lineRule="auto" w:line="240" w:before="0" w:after="0"/>
               <w:jc w:val="both"/>
               <w:rPr>
                 <w:rFonts w:ascii="Times New Roman" w:hAnsi="Times New Roman"/>
@@ -708,7 +930,7 @@
                 <w:sz w:val="24"/>
                 <w:szCs w:val="24"/>
               </w:rPr>
-              <w:t>______________  И.О. Фамилия</w:t>
+              <w:t>______________ Е. А. Буровский</w:t>
             </w:r>
           </w:p>
         </w:tc>
@@ -716,84 +938,143 @@
     </w:tbl>
     <w:p>
       <w:pPr>
-        <w:spacing w:after="0" w:line="240" w:lineRule="auto"/>
-        <w:rPr>
-          <w:rFonts w:ascii="Times New Roman" w:hAnsi="Times New Roman"/>
-          <w:sz w:val="26"/>
-          <w:szCs w:val="26"/>
-        </w:rPr>
-      </w:pPr>
+        <w:pStyle w:val="Normal"/>
+        <w:spacing w:lineRule="auto" w:line="240" w:before="0" w:after="0"/>
+        <w:rPr>
+          <w:rFonts w:ascii="Times New Roman" w:hAnsi="Times New Roman"/>
+          <w:sz w:val="26"/>
+          <w:szCs w:val="26"/>
+        </w:rPr>
+      </w:pPr>
+      <w:r>
+        <w:rPr>
+          <w:rFonts w:ascii="Times New Roman" w:hAnsi="Times New Roman"/>
+          <w:sz w:val="26"/>
+          <w:szCs w:val="26"/>
+        </w:rPr>
+      </w:r>
     </w:p>
     <w:p>
       <w:pPr>
-        <w:spacing w:after="0" w:line="240" w:lineRule="auto"/>
-        <w:rPr>
-          <w:rFonts w:ascii="Times New Roman" w:hAnsi="Times New Roman"/>
-          <w:sz w:val="26"/>
-          <w:szCs w:val="26"/>
-        </w:rPr>
-      </w:pPr>
-      <w:r>
-        <w:rPr>
-          <w:rFonts w:ascii="Times New Roman" w:hAnsi="Times New Roman"/>
-          <w:sz w:val="26"/>
-          <w:szCs w:val="26"/>
-        </w:rPr>
-        <w:t>Первый вариант ВКР предоставлен студен</w:t>
-      </w:r>
-      <w:r>
-        <w:rPr>
-          <w:rFonts w:ascii="Times New Roman" w:hAnsi="Times New Roman"/>
-          <w:sz w:val="26"/>
-          <w:szCs w:val="26"/>
-        </w:rPr>
-        <w:t>том в срок до «___»__________20_</w:t>
-      </w:r>
-      <w:r>
-        <w:rPr>
-          <w:rFonts w:ascii="Times New Roman" w:hAnsi="Times New Roman"/>
-          <w:sz w:val="26"/>
-          <w:szCs w:val="26"/>
-        </w:rPr>
-        <w:t>_г.</w:t>
+        <w:pStyle w:val="Normal"/>
+        <w:spacing w:lineRule="auto" w:line="240" w:before="0" w:after="0"/>
+        <w:rPr>
+          <w:rFonts w:ascii="Times New Roman" w:hAnsi="Times New Roman"/>
+          <w:sz w:val="26"/>
+          <w:szCs w:val="26"/>
+        </w:rPr>
+      </w:pPr>
+      <w:r>
+        <w:rPr>
+          <w:rFonts w:ascii="Times New Roman" w:hAnsi="Times New Roman"/>
+          <w:sz w:val="26"/>
+          <w:szCs w:val="26"/>
+        </w:rPr>
+        <w:t>Первый вариант ВКР предоставлен студентом в срок до «</w:t>
+      </w:r>
+      <w:r>
+        <w:rPr>
+          <w:rFonts w:ascii="Times New Roman" w:hAnsi="Times New Roman"/>
+          <w:sz w:val="26"/>
+          <w:szCs w:val="26"/>
+        </w:rPr>
+        <w:t>22</w:t>
+      </w:r>
+      <w:r>
+        <w:rPr>
+          <w:rFonts w:ascii="Times New Roman" w:hAnsi="Times New Roman"/>
+          <w:sz w:val="26"/>
+          <w:szCs w:val="26"/>
+        </w:rPr>
+        <w:t xml:space="preserve">» </w:t>
+      </w:r>
+      <w:r>
+        <w:rPr>
+          <w:rFonts w:ascii="Times New Roman" w:hAnsi="Times New Roman"/>
+          <w:sz w:val="26"/>
+          <w:szCs w:val="26"/>
+        </w:rPr>
+        <w:t xml:space="preserve">апреля </w:t>
+      </w:r>
+      <w:r>
+        <w:rPr>
+          <w:rFonts w:ascii="Times New Roman" w:hAnsi="Times New Roman"/>
+          <w:sz w:val="26"/>
+          <w:szCs w:val="26"/>
+        </w:rPr>
+        <w:t>20</w:t>
+      </w:r>
+      <w:r>
+        <w:rPr>
+          <w:rFonts w:ascii="Times New Roman" w:hAnsi="Times New Roman"/>
+          <w:sz w:val="26"/>
+          <w:szCs w:val="26"/>
+        </w:rPr>
+        <w:t>23</w:t>
+      </w:r>
+      <w:r>
+        <w:rPr>
+          <w:rFonts w:ascii="Times New Roman" w:hAnsi="Times New Roman"/>
+          <w:sz w:val="26"/>
+          <w:szCs w:val="26"/>
+        </w:rPr>
+        <w:t>г.</w:t>
       </w:r>
     </w:p>
     <w:p>
       <w:pPr>
-        <w:spacing w:after="0" w:line="240" w:lineRule="auto"/>
-        <w:rPr>
-          <w:rFonts w:ascii="Times New Roman" w:hAnsi="Times New Roman"/>
-          <w:sz w:val="26"/>
-          <w:szCs w:val="26"/>
-        </w:rPr>
-      </w:pPr>
+        <w:pStyle w:val="Normal"/>
+        <w:spacing w:lineRule="auto" w:line="240" w:before="0" w:after="0"/>
+        <w:rPr>
+          <w:rFonts w:ascii="Times New Roman" w:hAnsi="Times New Roman"/>
+          <w:sz w:val="26"/>
+          <w:szCs w:val="26"/>
+        </w:rPr>
+      </w:pPr>
+      <w:r>
+        <w:rPr>
+          <w:rFonts w:ascii="Times New Roman" w:hAnsi="Times New Roman"/>
+          <w:sz w:val="26"/>
+          <w:szCs w:val="26"/>
+        </w:rPr>
+      </w:r>
     </w:p>
     <w:tbl>
       <w:tblPr>
         <w:tblW w:w="9923" w:type="dxa"/>
+        <w:jc w:val="left"/>
         <w:tblInd w:w="-34" w:type="dxa"/>
         <w:tblLayout w:type="fixed"/>
-        <w:tblLook w:val="0000" w:firstRow="0" w:lastRow="0" w:firstColumn="0" w:lastColumn="0" w:noHBand="0" w:noVBand="0"/>
+        <w:tblCellMar>
+          <w:top w:w="0" w:type="dxa"/>
+          <w:left w:w="108" w:type="dxa"/>
+          <w:bottom w:w="0" w:type="dxa"/>
+          <w:right w:w="108" w:type="dxa"/>
+        </w:tblCellMar>
+        <w:tblLook w:val="0000" w:noHBand="0" w:noVBand="0" w:firstColumn="0" w:lastRow="0" w:lastColumn="0" w:firstRow="0"/>
       </w:tblPr>
       <w:tblGrid>
-        <w:gridCol w:w="3403"/>
+        <w:gridCol w:w="3402"/>
         <w:gridCol w:w="2835"/>
-        <w:gridCol w:w="3685"/>
+        <w:gridCol w:w="3686"/>
       </w:tblGrid>
       <w:tr>
         <w:trPr>
-          <w:trHeight w:val="833"/>
+          <w:trHeight w:val="833" w:hRule="atLeast"/>
         </w:trPr>
         <w:tc>
           <w:tcPr>
-            <w:tcW w:w="3403" w:type="dxa"/>
-            <w:shd w:val="clear" w:color="auto" w:fill="auto"/>
+            <w:tcW w:w="3402" w:type="dxa"/>
+            <w:tcBorders/>
+            <w:shd w:color="auto" w:fill="auto" w:val="clear"/>
             <w:vAlign w:val="center"/>
           </w:tcPr>
           <w:p>
             <w:pPr>
-              <w:snapToGrid w:val="0"/>
-              <w:spacing w:after="0" w:line="240" w:lineRule="auto"/>
+              <w:pStyle w:val="Normal"/>
+              <w:widowControl w:val="false"/>
+              <w:snapToGrid w:val="false"/>
+              <w:spacing w:lineRule="auto" w:line="240" w:before="0" w:after="0"/>
               <w:rPr>
                 <w:rFonts w:ascii="Times New Roman" w:hAnsi="Times New Roman"/>
                 <w:sz w:val="24"/>
@@ -806,28 +1087,23 @@
                 <w:sz w:val="24"/>
                 <w:szCs w:val="24"/>
               </w:rPr>
-              <w:t>Научный руководитель</w:t>
-            </w:r>
-            <w:r>
-              <w:rPr>
-                <w:rFonts w:ascii="Times New Roman" w:hAnsi="Times New Roman"/>
-                <w:sz w:val="24"/>
-                <w:szCs w:val="24"/>
-              </w:rPr>
-              <w:t xml:space="preserve"> ВКР</w:t>
+              <w:t>Научный руководитель ВКР</w:t>
             </w:r>
           </w:p>
         </w:tc>
         <w:tc>
           <w:tcPr>
             <w:tcW w:w="2835" w:type="dxa"/>
-            <w:shd w:val="clear" w:color="auto" w:fill="auto"/>
+            <w:tcBorders/>
+            <w:shd w:color="auto" w:fill="auto" w:val="clear"/>
             <w:vAlign w:val="center"/>
           </w:tcPr>
           <w:p>
             <w:pPr>
-              <w:snapToGrid w:val="0"/>
-              <w:spacing w:after="0" w:line="240" w:lineRule="auto"/>
+              <w:pStyle w:val="Normal"/>
+              <w:widowControl w:val="false"/>
+              <w:snapToGrid w:val="false"/>
+              <w:spacing w:lineRule="auto" w:line="240" w:before="0" w:after="0"/>
               <w:jc w:val="both"/>
               <w:rPr>
                 <w:rFonts w:ascii="Times New Roman" w:hAnsi="Times New Roman"/>
@@ -836,33 +1112,23 @@
               </w:rPr>
             </w:pPr>
             <w:r>
-              <w:rPr>
-                <w:rFonts w:ascii="Times New Roman" w:hAnsi="Times New Roman"/>
-                <w:sz w:val="24"/>
-                <w:szCs w:val="24"/>
-              </w:rPr>
-              <w:t>«___»_________ 20__</w:t>
-            </w:r>
-            <w:r>
-              <w:rPr>
-                <w:rFonts w:ascii="Times New Roman" w:hAnsi="Times New Roman"/>
-                <w:sz w:val="24"/>
-                <w:szCs w:val="24"/>
-              </w:rPr>
-              <w:t xml:space="preserve"> г.</w:t>
+              <w:rPr/>
             </w:r>
           </w:p>
         </w:tc>
         <w:tc>
           <w:tcPr>
-            <w:tcW w:w="3685" w:type="dxa"/>
-            <w:shd w:val="clear" w:color="auto" w:fill="auto"/>
+            <w:tcW w:w="3686" w:type="dxa"/>
+            <w:tcBorders/>
+            <w:shd w:color="auto" w:fill="auto" w:val="clear"/>
             <w:vAlign w:val="center"/>
           </w:tcPr>
           <w:p>
             <w:pPr>
-              <w:snapToGrid w:val="0"/>
-              <w:spacing w:after="0" w:line="240" w:lineRule="auto"/>
+              <w:pStyle w:val="Normal"/>
+              <w:widowControl w:val="false"/>
+              <w:snapToGrid w:val="false"/>
+              <w:spacing w:lineRule="auto" w:line="240" w:before="0" w:after="0"/>
               <w:jc w:val="both"/>
               <w:rPr>
                 <w:rFonts w:ascii="Times New Roman" w:hAnsi="Times New Roman"/>
@@ -876,7 +1142,15 @@
                 <w:sz w:val="24"/>
                 <w:szCs w:val="24"/>
               </w:rPr>
-              <w:t>______________  И.О. Фамилия</w:t>
+              <w:t xml:space="preserve">______________  </w:t>
+            </w:r>
+            <w:r>
+              <w:rPr>
+                <w:rFonts w:ascii="Times New Roman" w:hAnsi="Times New Roman"/>
+                <w:sz w:val="24"/>
+                <w:szCs w:val="24"/>
+              </w:rPr>
+              <w:t>Е. А. Буровский</w:t>
             </w:r>
           </w:p>
         </w:tc>
@@ -884,84 +1158,143 @@
     </w:tbl>
     <w:p>
       <w:pPr>
-        <w:spacing w:after="0" w:line="240" w:lineRule="auto"/>
-        <w:rPr>
-          <w:rFonts w:ascii="Times New Roman" w:hAnsi="Times New Roman"/>
-          <w:sz w:val="26"/>
-          <w:szCs w:val="26"/>
-        </w:rPr>
-      </w:pPr>
+        <w:pStyle w:val="Normal"/>
+        <w:spacing w:lineRule="auto" w:line="240" w:before="0" w:after="0"/>
+        <w:rPr>
+          <w:rFonts w:ascii="Times New Roman" w:hAnsi="Times New Roman"/>
+          <w:sz w:val="26"/>
+          <w:szCs w:val="26"/>
+        </w:rPr>
+      </w:pPr>
+      <w:r>
+        <w:rPr>
+          <w:rFonts w:ascii="Times New Roman" w:hAnsi="Times New Roman"/>
+          <w:sz w:val="26"/>
+          <w:szCs w:val="26"/>
+        </w:rPr>
+      </w:r>
     </w:p>
     <w:p>
       <w:pPr>
-        <w:spacing w:after="0" w:line="240" w:lineRule="auto"/>
-        <w:rPr>
-          <w:rFonts w:ascii="Times New Roman" w:hAnsi="Times New Roman"/>
-          <w:sz w:val="26"/>
-          <w:szCs w:val="26"/>
-        </w:rPr>
-      </w:pPr>
-      <w:r>
-        <w:rPr>
-          <w:rFonts w:ascii="Times New Roman" w:hAnsi="Times New Roman"/>
-          <w:sz w:val="26"/>
-          <w:szCs w:val="26"/>
-        </w:rPr>
-        <w:t>Итоговый вариант ВКР предоставлен студентом в срок до «___»__________20</w:t>
-      </w:r>
-      <w:r>
-        <w:rPr>
-          <w:rFonts w:ascii="Times New Roman" w:hAnsi="Times New Roman"/>
-          <w:sz w:val="26"/>
-          <w:szCs w:val="26"/>
-        </w:rPr>
-        <w:t>_</w:t>
-      </w:r>
-      <w:r>
-        <w:rPr>
-          <w:rFonts w:ascii="Times New Roman" w:hAnsi="Times New Roman"/>
-          <w:sz w:val="26"/>
-          <w:szCs w:val="26"/>
-        </w:rPr>
-        <w:t>_г.</w:t>
+        <w:pStyle w:val="Normal"/>
+        <w:spacing w:lineRule="auto" w:line="240" w:before="0" w:after="0"/>
+        <w:rPr>
+          <w:rFonts w:ascii="Times New Roman" w:hAnsi="Times New Roman"/>
+          <w:sz w:val="26"/>
+          <w:szCs w:val="26"/>
+        </w:rPr>
+      </w:pPr>
+      <w:r>
+        <w:rPr>
+          <w:rFonts w:ascii="Times New Roman" w:hAnsi="Times New Roman"/>
+          <w:sz w:val="26"/>
+          <w:szCs w:val="26"/>
+        </w:rPr>
+        <w:t>Итоговый вариант ВКР предоставлен студентом в срок до «</w:t>
+      </w:r>
+      <w:r>
+        <w:rPr>
+          <w:rFonts w:ascii="Times New Roman" w:hAnsi="Times New Roman"/>
+          <w:sz w:val="26"/>
+          <w:szCs w:val="26"/>
+        </w:rPr>
+        <w:t>30</w:t>
+      </w:r>
+      <w:r>
+        <w:rPr>
+          <w:rFonts w:ascii="Times New Roman" w:hAnsi="Times New Roman"/>
+          <w:sz w:val="26"/>
+          <w:szCs w:val="26"/>
+        </w:rPr>
+        <w:t>»</w:t>
+      </w:r>
+      <w:r>
+        <w:rPr>
+          <w:rFonts w:ascii="Times New Roman" w:hAnsi="Times New Roman"/>
+          <w:sz w:val="26"/>
+          <w:szCs w:val="26"/>
+        </w:rPr>
+        <w:t xml:space="preserve"> апреля </w:t>
+      </w:r>
+      <w:r>
+        <w:rPr>
+          <w:rFonts w:ascii="Times New Roman" w:hAnsi="Times New Roman"/>
+          <w:sz w:val="26"/>
+          <w:szCs w:val="26"/>
+        </w:rPr>
+        <w:t>20</w:t>
+      </w:r>
+      <w:r>
+        <w:rPr>
+          <w:rFonts w:ascii="Times New Roman" w:hAnsi="Times New Roman"/>
+          <w:sz w:val="26"/>
+          <w:szCs w:val="26"/>
+        </w:rPr>
+        <w:t>23</w:t>
+      </w:r>
+      <w:r>
+        <w:rPr>
+          <w:rFonts w:ascii="Times New Roman" w:hAnsi="Times New Roman"/>
+          <w:sz w:val="26"/>
+          <w:szCs w:val="26"/>
+        </w:rPr>
+        <w:t>г.</w:t>
       </w:r>
     </w:p>
     <w:p>
       <w:pPr>
-        <w:spacing w:after="0" w:line="240" w:lineRule="auto"/>
+        <w:pStyle w:val="Normal"/>
+        <w:spacing w:lineRule="auto" w:line="240" w:before="0" w:after="0"/>
         <w:rPr>
           <w:rFonts w:ascii="Times New Roman" w:hAnsi="Times New Roman"/>
           <w:sz w:val="24"/>
           <w:szCs w:val="24"/>
         </w:rPr>
       </w:pPr>
+      <w:r>
+        <w:rPr>
+          <w:rFonts w:ascii="Times New Roman" w:hAnsi="Times New Roman"/>
+          <w:sz w:val="24"/>
+          <w:szCs w:val="24"/>
+        </w:rPr>
+      </w:r>
     </w:p>
     <w:tbl>
       <w:tblPr>
         <w:tblW w:w="9923" w:type="dxa"/>
+        <w:jc w:val="left"/>
         <w:tblInd w:w="-34" w:type="dxa"/>
         <w:tblLayout w:type="fixed"/>
-        <w:tblLook w:val="0000" w:firstRow="0" w:lastRow="0" w:firstColumn="0" w:lastColumn="0" w:noHBand="0" w:noVBand="0"/>
+        <w:tblCellMar>
+          <w:top w:w="0" w:type="dxa"/>
+          <w:left w:w="108" w:type="dxa"/>
+          <w:bottom w:w="0" w:type="dxa"/>
+          <w:right w:w="108" w:type="dxa"/>
+        </w:tblCellMar>
+        <w:tblLook w:val="0000" w:noHBand="0" w:noVBand="0" w:firstColumn="0" w:lastRow="0" w:lastColumn="0" w:firstRow="0"/>
       </w:tblPr>
       <w:tblGrid>
-        <w:gridCol w:w="3403"/>
+        <w:gridCol w:w="3402"/>
         <w:gridCol w:w="2835"/>
-        <w:gridCol w:w="3685"/>
+        <w:gridCol w:w="3686"/>
       </w:tblGrid>
       <w:tr>
         <w:trPr>
-          <w:trHeight w:val="833"/>
+          <w:trHeight w:val="833" w:hRule="atLeast"/>
         </w:trPr>
         <w:tc>
           <w:tcPr>
-            <w:tcW w:w="3403" w:type="dxa"/>
-            <w:shd w:val="clear" w:color="auto" w:fill="auto"/>
+            <w:tcW w:w="3402" w:type="dxa"/>
+            <w:tcBorders/>
+            <w:shd w:color="auto" w:fill="auto" w:val="clear"/>
             <w:vAlign w:val="center"/>
           </w:tcPr>
           <w:p>
             <w:pPr>
-              <w:snapToGrid w:val="0"/>
-              <w:spacing w:after="0" w:line="240" w:lineRule="auto"/>
+              <w:pStyle w:val="Normal"/>
+              <w:widowControl w:val="false"/>
+              <w:snapToGrid w:val="false"/>
+              <w:spacing w:lineRule="auto" w:line="240" w:before="0" w:after="0"/>
               <w:rPr>
                 <w:rFonts w:ascii="Times New Roman" w:hAnsi="Times New Roman"/>
                 <w:sz w:val="24"/>
@@ -974,28 +1307,23 @@
                 <w:sz w:val="24"/>
                 <w:szCs w:val="24"/>
               </w:rPr>
-              <w:t>Научный руководитель</w:t>
-            </w:r>
-            <w:r>
-              <w:rPr>
-                <w:rFonts w:ascii="Times New Roman" w:hAnsi="Times New Roman"/>
-                <w:sz w:val="24"/>
-                <w:szCs w:val="24"/>
-              </w:rPr>
-              <w:t xml:space="preserve"> ВКР</w:t>
+              <w:t>Научный руководитель ВКР</w:t>
             </w:r>
           </w:p>
         </w:tc>
         <w:tc>
           <w:tcPr>
             <w:tcW w:w="2835" w:type="dxa"/>
-            <w:shd w:val="clear" w:color="auto" w:fill="auto"/>
+            <w:tcBorders/>
+            <w:shd w:color="auto" w:fill="auto" w:val="clear"/>
             <w:vAlign w:val="center"/>
           </w:tcPr>
           <w:p>
             <w:pPr>
-              <w:snapToGrid w:val="0"/>
-              <w:spacing w:after="0" w:line="240" w:lineRule="auto"/>
+              <w:pStyle w:val="Normal"/>
+              <w:widowControl w:val="false"/>
+              <w:snapToGrid w:val="false"/>
+              <w:spacing w:lineRule="auto" w:line="240" w:before="0" w:after="0"/>
               <w:jc w:val="both"/>
               <w:rPr>
                 <w:rFonts w:ascii="Times New Roman" w:hAnsi="Times New Roman"/>
@@ -1004,41 +1332,23 @@
               </w:rPr>
             </w:pPr>
             <w:r>
-              <w:rPr>
-                <w:rFonts w:ascii="Times New Roman" w:hAnsi="Times New Roman"/>
-                <w:sz w:val="24"/>
-                <w:szCs w:val="24"/>
-              </w:rPr>
-              <w:t>«___»_________ 20</w:t>
-            </w:r>
-            <w:r>
-              <w:rPr>
-                <w:rFonts w:ascii="Times New Roman" w:hAnsi="Times New Roman"/>
-                <w:sz w:val="24"/>
-                <w:szCs w:val="24"/>
-              </w:rPr>
-              <w:t>__</w:t>
-            </w:r>
-            <w:r>
-              <w:rPr>
-                <w:rFonts w:ascii="Times New Roman" w:hAnsi="Times New Roman"/>
-                <w:sz w:val="24"/>
-                <w:szCs w:val="24"/>
-              </w:rPr>
-              <w:t xml:space="preserve"> г.</w:t>
+              <w:rPr/>
             </w:r>
           </w:p>
         </w:tc>
         <w:tc>
           <w:tcPr>
-            <w:tcW w:w="3685" w:type="dxa"/>
-            <w:shd w:val="clear" w:color="auto" w:fill="auto"/>
+            <w:tcW w:w="3686" w:type="dxa"/>
+            <w:tcBorders/>
+            <w:shd w:color="auto" w:fill="auto" w:val="clear"/>
             <w:vAlign w:val="center"/>
           </w:tcPr>
           <w:p>
             <w:pPr>
-              <w:snapToGrid w:val="0"/>
-              <w:spacing w:after="0" w:line="240" w:lineRule="auto"/>
+              <w:pStyle w:val="Normal"/>
+              <w:widowControl w:val="false"/>
+              <w:snapToGrid w:val="false"/>
+              <w:spacing w:lineRule="auto" w:line="240" w:before="0" w:after="0"/>
               <w:jc w:val="both"/>
               <w:rPr>
                 <w:rFonts w:ascii="Times New Roman" w:hAnsi="Times New Roman"/>
@@ -1052,25 +1362,36 @@
                 <w:sz w:val="24"/>
                 <w:szCs w:val="24"/>
               </w:rPr>
-              <w:t>______________  И.О. Фамилия</w:t>
+              <w:t xml:space="preserve">______________  </w:t>
+            </w:r>
+            <w:r>
+              <w:rPr>
+                <w:rFonts w:ascii="Times New Roman" w:hAnsi="Times New Roman"/>
+                <w:sz w:val="24"/>
+                <w:szCs w:val="24"/>
+              </w:rPr>
+              <w:t>Е. А. Буровский</w:t>
             </w:r>
           </w:p>
         </w:tc>
       </w:tr>
       <w:tr>
         <w:trPr>
-          <w:trHeight w:val="833"/>
+          <w:trHeight w:val="833" w:hRule="atLeast"/>
         </w:trPr>
         <w:tc>
           <w:tcPr>
-            <w:tcW w:w="3403" w:type="dxa"/>
-            <w:shd w:val="clear" w:color="auto" w:fill="auto"/>
+            <w:tcW w:w="3402" w:type="dxa"/>
+            <w:tcBorders/>
+            <w:shd w:color="auto" w:fill="auto" w:val="clear"/>
             <w:vAlign w:val="center"/>
           </w:tcPr>
           <w:p>
             <w:pPr>
-              <w:snapToGrid w:val="0"/>
-              <w:spacing w:after="0" w:line="240" w:lineRule="auto"/>
+              <w:pStyle w:val="Normal"/>
+              <w:widowControl w:val="false"/>
+              <w:snapToGrid w:val="false"/>
+              <w:spacing w:lineRule="auto" w:line="240" w:before="0" w:after="0"/>
               <w:rPr>
                 <w:rFonts w:ascii="Times New Roman" w:hAnsi="Times New Roman"/>
                 <w:sz w:val="24"/>
@@ -1090,13 +1411,16 @@
         <w:tc>
           <w:tcPr>
             <w:tcW w:w="2835" w:type="dxa"/>
-            <w:shd w:val="clear" w:color="auto" w:fill="auto"/>
+            <w:tcBorders/>
+            <w:shd w:color="auto" w:fill="auto" w:val="clear"/>
             <w:vAlign w:val="center"/>
           </w:tcPr>
           <w:p>
             <w:pPr>
-              <w:snapToGrid w:val="0"/>
-              <w:spacing w:after="0" w:line="240" w:lineRule="auto"/>
+              <w:pStyle w:val="Normal"/>
+              <w:widowControl w:val="false"/>
+              <w:snapToGrid w:val="false"/>
+              <w:spacing w:lineRule="auto" w:line="240" w:before="0" w:after="0"/>
               <w:jc w:val="both"/>
               <w:rPr>
                 <w:rFonts w:ascii="Times New Roman" w:hAnsi="Times New Roman"/>
@@ -1105,32 +1429,22 @@
               </w:rPr>
             </w:pPr>
             <w:r>
-              <w:rPr>
-                <w:rFonts w:ascii="Times New Roman" w:hAnsi="Times New Roman"/>
-                <w:sz w:val="24"/>
-                <w:szCs w:val="24"/>
-              </w:rPr>
-              <w:t>«___» _________ 20__</w:t>
-            </w:r>
-            <w:r>
-              <w:rPr>
-                <w:rFonts w:ascii="Times New Roman" w:hAnsi="Times New Roman"/>
-                <w:sz w:val="24"/>
-                <w:szCs w:val="24"/>
-              </w:rPr>
-              <w:t xml:space="preserve"> г.</w:t>
+              <w:rPr/>
             </w:r>
           </w:p>
         </w:tc>
         <w:tc>
           <w:tcPr>
-            <w:tcW w:w="3685" w:type="dxa"/>
-            <w:shd w:val="clear" w:color="auto" w:fill="auto"/>
+            <w:tcW w:w="3686" w:type="dxa"/>
+            <w:tcBorders/>
+            <w:shd w:color="auto" w:fill="auto" w:val="clear"/>
             <w:vAlign w:val="center"/>
           </w:tcPr>
           <w:p>
             <w:pPr>
-              <w:spacing w:after="0" w:line="240" w:lineRule="auto"/>
+              <w:pStyle w:val="Normal"/>
+              <w:widowControl w:val="false"/>
+              <w:spacing w:lineRule="auto" w:line="240" w:before="0" w:after="0"/>
               <w:jc w:val="both"/>
               <w:rPr>
                 <w:rFonts w:ascii="Times New Roman" w:hAnsi="Times New Roman"/>
@@ -1144,25 +1458,36 @@
                 <w:sz w:val="24"/>
                 <w:szCs w:val="24"/>
               </w:rPr>
-              <w:t>______________  И.О. Фамилия научного руководителя ВКР</w:t>
+              <w:t xml:space="preserve">______________  </w:t>
+            </w:r>
+            <w:r>
+              <w:rPr>
+                <w:rFonts w:ascii="Times New Roman" w:hAnsi="Times New Roman"/>
+                <w:sz w:val="24"/>
+                <w:szCs w:val="24"/>
+              </w:rPr>
+              <w:t>Е. А. Буровский</w:t>
             </w:r>
           </w:p>
         </w:tc>
       </w:tr>
       <w:tr>
         <w:trPr>
-          <w:trHeight w:val="833"/>
+          <w:trHeight w:val="833" w:hRule="atLeast"/>
         </w:trPr>
         <w:tc>
           <w:tcPr>
-            <w:tcW w:w="3403" w:type="dxa"/>
-            <w:shd w:val="clear" w:color="auto" w:fill="auto"/>
+            <w:tcW w:w="3402" w:type="dxa"/>
+            <w:tcBorders/>
+            <w:shd w:color="auto" w:fill="auto" w:val="clear"/>
             <w:vAlign w:val="center"/>
           </w:tcPr>
           <w:p>
             <w:pPr>
-              <w:snapToGrid w:val="0"/>
-              <w:spacing w:after="0" w:line="240" w:lineRule="auto"/>
+              <w:pStyle w:val="Normal"/>
+              <w:widowControl w:val="false"/>
+              <w:snapToGrid w:val="false"/>
+              <w:spacing w:lineRule="auto" w:line="240" w:before="0" w:after="0"/>
               <w:rPr>
                 <w:rFonts w:ascii="Times New Roman" w:hAnsi="Times New Roman"/>
                 <w:sz w:val="24"/>
@@ -1182,13 +1507,16 @@
         <w:tc>
           <w:tcPr>
             <w:tcW w:w="2835" w:type="dxa"/>
-            <w:shd w:val="clear" w:color="auto" w:fill="auto"/>
+            <w:tcBorders/>
+            <w:shd w:color="auto" w:fill="auto" w:val="clear"/>
             <w:vAlign w:val="center"/>
           </w:tcPr>
           <w:p>
             <w:pPr>
-              <w:snapToGrid w:val="0"/>
-              <w:spacing w:after="0" w:line="240" w:lineRule="auto"/>
+              <w:pStyle w:val="Normal"/>
+              <w:widowControl w:val="false"/>
+              <w:snapToGrid w:val="false"/>
+              <w:spacing w:lineRule="auto" w:line="240" w:before="0" w:after="0"/>
               <w:jc w:val="both"/>
               <w:rPr>
                 <w:rFonts w:ascii="Times New Roman" w:hAnsi="Times New Roman"/>
@@ -1197,32 +1525,22 @@
               </w:rPr>
             </w:pPr>
             <w:r>
-              <w:rPr>
-                <w:rFonts w:ascii="Times New Roman" w:hAnsi="Times New Roman"/>
-                <w:sz w:val="24"/>
-                <w:szCs w:val="24"/>
-              </w:rPr>
-              <w:t>«___» _________ 20__</w:t>
-            </w:r>
-            <w:r>
-              <w:rPr>
-                <w:rFonts w:ascii="Times New Roman" w:hAnsi="Times New Roman"/>
-                <w:sz w:val="24"/>
-                <w:szCs w:val="24"/>
-              </w:rPr>
-              <w:t xml:space="preserve"> г.</w:t>
+              <w:rPr/>
             </w:r>
           </w:p>
         </w:tc>
         <w:tc>
           <w:tcPr>
-            <w:tcW w:w="3685" w:type="dxa"/>
-            <w:shd w:val="clear" w:color="auto" w:fill="auto"/>
+            <w:tcW w:w="3686" w:type="dxa"/>
+            <w:tcBorders/>
+            <w:shd w:color="auto" w:fill="auto" w:val="clear"/>
             <w:vAlign w:val="center"/>
           </w:tcPr>
           <w:p>
             <w:pPr>
-              <w:spacing w:after="0" w:line="240" w:lineRule="auto"/>
+              <w:pStyle w:val="Normal"/>
+              <w:widowControl w:val="false"/>
+              <w:spacing w:lineRule="auto" w:line="240" w:before="0" w:after="0"/>
               <w:jc w:val="both"/>
               <w:rPr>
                 <w:rFonts w:ascii="Times New Roman" w:hAnsi="Times New Roman"/>
@@ -1236,37 +1554,61 @@
                 <w:sz w:val="24"/>
                 <w:szCs w:val="24"/>
               </w:rPr>
-              <w:t>______________  И.О. Фамилия</w:t>
+              <w:t xml:space="preserve">_____________  </w:t>
+            </w:r>
+            <w:r>
+              <w:rPr>
+                <w:rFonts w:ascii="Times New Roman" w:hAnsi="Times New Roman"/>
+                <w:sz w:val="24"/>
+                <w:szCs w:val="24"/>
+              </w:rPr>
+              <w:t>Р. Б. Москаленко</w:t>
             </w:r>
           </w:p>
         </w:tc>
       </w:tr>
     </w:tbl>
-    <w:p/>
+    <w:p>
+      <w:pPr>
+        <w:pStyle w:val="Normal"/>
+        <w:widowControl/>
+        <w:bidi w:val="0"/>
+        <w:spacing w:lineRule="auto" w:line="276" w:before="0" w:after="200"/>
+        <w:jc w:val="left"/>
+        <w:rPr/>
+      </w:pPr>
+      <w:r>
+        <w:rPr/>
+      </w:r>
+    </w:p>
     <w:sectPr>
+      <w:type w:val="nextPage"/>
       <w:pgSz w:w="11906" w:h="16838"/>
-      <w:pgMar w:top="1134" w:right="850" w:bottom="1134" w:left="1418" w:header="708" w:footer="708" w:gutter="0"/>
-      <w:cols w:space="708"/>
-      <w:docGrid w:linePitch="360"/>
+      <w:pgMar w:left="1418" w:right="850" w:gutter="0" w:header="0" w:top="1134" w:footer="0" w:bottom="1134"/>
+      <w:pgNumType w:fmt="decimal"/>
+      <w:formProt w:val="false"/>
+      <w:textDirection w:val="lrTb"/>
+      <w:docGrid w:type="default" w:linePitch="360" w:charSpace="4096"/>
     </w:sectPr>
   </w:body>
 </w:document>
 </file>
 
 <file path=word/numbering.xml><?xml version="1.0" encoding="utf-8"?>
-<w:numbering xmlns:wpc="http://schemas.microsoft.com/office/word/2010/wordprocessingCanvas" xmlns:cx="http://schemas.microsoft.com/office/drawing/2014/chartex" xmlns:cx1="http://schemas.microsoft.com/office/drawing/2015/9/8/chartex" xmlns:mc="http://schemas.openxmlformats.org/markup-compatibility/2006" xmlns:o="urn:schemas-microsoft-com:office:office" xmlns:r="http://schemas.openxmlformats.org/officeDocument/2006/relationships" xmlns:m="http://schemas.openxmlformats.org/officeDocument/2006/math" xmlns:v="urn:schemas-microsoft-com:vml" xmlns:wp14="http://schemas.microsoft.com/office/word/2010/wordprocessingDrawing" xmlns:wp="http://schemas.openxmlformats.org/drawingml/2006/wordprocessingDrawing" xmlns:w10="urn:schemas-microsoft-com:office:word" xmlns:w="http://schemas.openxmlformats.org/wordprocessingml/2006/main" xmlns:w14="http://schemas.microsoft.com/office/word/2010/wordml" xmlns:w15="http://schemas.microsoft.com/office/word/2012/wordml" xmlns:w16se="http://schemas.microsoft.com/office/word/2015/wordml/symex" xmlns:wpg="http://schemas.microsoft.com/office/word/2010/wordprocessingGroup" xmlns:wpi="http://schemas.microsoft.com/office/word/2010/wordprocessingInk" xmlns:wne="http://schemas.microsoft.com/office/word/2006/wordml" xmlns:wps="http://schemas.microsoft.com/office/word/2010/wordprocessingShape" mc:Ignorable="w14 w15 w16se wp14">
-  <w:abstractNum w:abstractNumId="0" w15:restartNumberingAfterBreak="0">
-    <w:nsid w:val="2A34477B"/>
-    <w:multiLevelType w:val="multilevel"/>
-    <w:tmpl w:val="0419001F"/>
+<w:numbering xmlns:w="http://schemas.openxmlformats.org/wordprocessingml/2006/main" xmlns:o="urn:schemas-microsoft-com:office:office" xmlns:r="http://schemas.openxmlformats.org/officeDocument/2006/relationships" xmlns:v="urn:schemas-microsoft-com:vml" xmlns:mc="http://schemas.openxmlformats.org/markup-compatibility/2006" xmlns:w14="http://schemas.microsoft.com/office/word/2010/wordml" mc:Ignorable="w14">
+  <w:abstractNum w:abstractNumId="1">
     <w:lvl w:ilvl="0">
       <w:start w:val="1"/>
       <w:numFmt w:val="decimal"/>
       <w:lvlText w:val="%1."/>
       <w:lvlJc w:val="left"/>
       <w:pPr>
+        <w:tabs>
+          <w:tab w:val="num" w:pos="0"/>
+        </w:tabs>
         <w:ind w:left="360" w:hanging="360"/>
       </w:pPr>
+      <w:rPr/>
     </w:lvl>
     <w:lvl w:ilvl="1">
       <w:start w:val="1"/>
@@ -1274,8 +1616,12 @@
       <w:lvlText w:val="%1.%2."/>
       <w:lvlJc w:val="left"/>
       <w:pPr>
+        <w:tabs>
+          <w:tab w:val="num" w:pos="0"/>
+        </w:tabs>
         <w:ind w:left="792" w:hanging="432"/>
       </w:pPr>
+      <w:rPr/>
     </w:lvl>
     <w:lvl w:ilvl="2">
       <w:start w:val="1"/>
@@ -1283,8 +1629,12 @@
       <w:lvlText w:val="%1.%2.%3."/>
       <w:lvlJc w:val="left"/>
       <w:pPr>
+        <w:tabs>
+          <w:tab w:val="num" w:pos="0"/>
+        </w:tabs>
         <w:ind w:left="1224" w:hanging="504"/>
       </w:pPr>
+      <w:rPr/>
     </w:lvl>
     <w:lvl w:ilvl="3">
       <w:start w:val="1"/>
@@ -1292,8 +1642,12 @@
       <w:lvlText w:val="%1.%2.%3.%4."/>
       <w:lvlJc w:val="left"/>
       <w:pPr>
+        <w:tabs>
+          <w:tab w:val="num" w:pos="0"/>
+        </w:tabs>
         <w:ind w:left="1728" w:hanging="648"/>
       </w:pPr>
+      <w:rPr/>
     </w:lvl>
     <w:lvl w:ilvl="4">
       <w:start w:val="1"/>
@@ -1301,8 +1655,12 @@
       <w:lvlText w:val="%1.%2.%3.%4.%5."/>
       <w:lvlJc w:val="left"/>
       <w:pPr>
+        <w:tabs>
+          <w:tab w:val="num" w:pos="0"/>
+        </w:tabs>
         <w:ind w:left="2232" w:hanging="792"/>
       </w:pPr>
+      <w:rPr/>
     </w:lvl>
     <w:lvl w:ilvl="5">
       <w:start w:val="1"/>
@@ -1310,8 +1668,12 @@
       <w:lvlText w:val="%1.%2.%3.%4.%5.%6."/>
       <w:lvlJc w:val="left"/>
       <w:pPr>
+        <w:tabs>
+          <w:tab w:val="num" w:pos="0"/>
+        </w:tabs>
         <w:ind w:left="2736" w:hanging="936"/>
       </w:pPr>
+      <w:rPr/>
     </w:lvl>
     <w:lvl w:ilvl="6">
       <w:start w:val="1"/>
@@ -1319,8 +1681,12 @@
       <w:lvlText w:val="%1.%2.%3.%4.%5.%6.%7."/>
       <w:lvlJc w:val="left"/>
       <w:pPr>
+        <w:tabs>
+          <w:tab w:val="num" w:pos="0"/>
+        </w:tabs>
         <w:ind w:left="3240" w:hanging="1080"/>
       </w:pPr>
+      <w:rPr/>
     </w:lvl>
     <w:lvl w:ilvl="7">
       <w:start w:val="1"/>
@@ -1328,8 +1694,12 @@
       <w:lvlText w:val="%1.%2.%3.%4.%5.%6.%7.%8."/>
       <w:lvlJc w:val="left"/>
       <w:pPr>
+        <w:tabs>
+          <w:tab w:val="num" w:pos="0"/>
+        </w:tabs>
         <w:ind w:left="3744" w:hanging="1224"/>
       </w:pPr>
+      <w:rPr/>
     </w:lvl>
     <w:lvl w:ilvl="8">
       <w:start w:val="1"/>
@@ -1337,22 +1707,148 @@
       <w:lvlText w:val="%1.%2.%3.%4.%5.%6.%7.%8.%9."/>
       <w:lvlJc w:val="left"/>
       <w:pPr>
+        <w:tabs>
+          <w:tab w:val="num" w:pos="0"/>
+        </w:tabs>
         <w:ind w:left="4320" w:hanging="1440"/>
+      </w:pPr>
+      <w:rPr/>
+    </w:lvl>
+  </w:abstractNum>
+  <w:abstractNum w:abstractNumId="2">
+    <w:lvl w:ilvl="0">
+      <w:start w:val="1"/>
+      <w:numFmt w:val="none"/>
+      <w:suff w:val="nothing"/>
+      <w:lvlText w:val=""/>
+      <w:lvlJc w:val="left"/>
+      <w:pPr>
+        <w:tabs>
+          <w:tab w:val="num" w:pos="0"/>
+        </w:tabs>
+        <w:ind w:left="0" w:hanging="0"/>
+      </w:pPr>
+    </w:lvl>
+    <w:lvl w:ilvl="1">
+      <w:start w:val="1"/>
+      <w:numFmt w:val="none"/>
+      <w:suff w:val="nothing"/>
+      <w:lvlText w:val=""/>
+      <w:lvlJc w:val="left"/>
+      <w:pPr>
+        <w:tabs>
+          <w:tab w:val="num" w:pos="0"/>
+        </w:tabs>
+        <w:ind w:left="0" w:hanging="0"/>
+      </w:pPr>
+    </w:lvl>
+    <w:lvl w:ilvl="2">
+      <w:start w:val="1"/>
+      <w:numFmt w:val="none"/>
+      <w:suff w:val="nothing"/>
+      <w:lvlText w:val=""/>
+      <w:lvlJc w:val="left"/>
+      <w:pPr>
+        <w:tabs>
+          <w:tab w:val="num" w:pos="0"/>
+        </w:tabs>
+        <w:ind w:left="0" w:hanging="0"/>
+      </w:pPr>
+    </w:lvl>
+    <w:lvl w:ilvl="3">
+      <w:start w:val="1"/>
+      <w:numFmt w:val="none"/>
+      <w:suff w:val="nothing"/>
+      <w:lvlText w:val=""/>
+      <w:lvlJc w:val="left"/>
+      <w:pPr>
+        <w:tabs>
+          <w:tab w:val="num" w:pos="0"/>
+        </w:tabs>
+        <w:ind w:left="0" w:hanging="0"/>
+      </w:pPr>
+    </w:lvl>
+    <w:lvl w:ilvl="4">
+      <w:start w:val="1"/>
+      <w:numFmt w:val="none"/>
+      <w:suff w:val="nothing"/>
+      <w:lvlText w:val=""/>
+      <w:lvlJc w:val="left"/>
+      <w:pPr>
+        <w:tabs>
+          <w:tab w:val="num" w:pos="0"/>
+        </w:tabs>
+        <w:ind w:left="0" w:hanging="0"/>
+      </w:pPr>
+    </w:lvl>
+    <w:lvl w:ilvl="5">
+      <w:start w:val="1"/>
+      <w:numFmt w:val="none"/>
+      <w:suff w:val="nothing"/>
+      <w:lvlText w:val=""/>
+      <w:lvlJc w:val="left"/>
+      <w:pPr>
+        <w:tabs>
+          <w:tab w:val="num" w:pos="0"/>
+        </w:tabs>
+        <w:ind w:left="0" w:hanging="0"/>
+      </w:pPr>
+    </w:lvl>
+    <w:lvl w:ilvl="6">
+      <w:start w:val="1"/>
+      <w:numFmt w:val="none"/>
+      <w:suff w:val="nothing"/>
+      <w:lvlText w:val=""/>
+      <w:lvlJc w:val="left"/>
+      <w:pPr>
+        <w:tabs>
+          <w:tab w:val="num" w:pos="0"/>
+        </w:tabs>
+        <w:ind w:left="0" w:hanging="0"/>
+      </w:pPr>
+    </w:lvl>
+    <w:lvl w:ilvl="7">
+      <w:start w:val="1"/>
+      <w:numFmt w:val="none"/>
+      <w:suff w:val="nothing"/>
+      <w:lvlText w:val=""/>
+      <w:lvlJc w:val="left"/>
+      <w:pPr>
+        <w:tabs>
+          <w:tab w:val="num" w:pos="0"/>
+        </w:tabs>
+        <w:ind w:left="0" w:hanging="0"/>
+      </w:pPr>
+    </w:lvl>
+    <w:lvl w:ilvl="8">
+      <w:start w:val="1"/>
+      <w:numFmt w:val="none"/>
+      <w:suff w:val="nothing"/>
+      <w:lvlText w:val=""/>
+      <w:lvlJc w:val="left"/>
+      <w:pPr>
+        <w:tabs>
+          <w:tab w:val="num" w:pos="0"/>
+        </w:tabs>
+        <w:ind w:left="0" w:hanging="0"/>
       </w:pPr>
     </w:lvl>
   </w:abstractNum>
   <w:num w:numId="1">
-    <w:abstractNumId w:val="0"/>
+    <w:abstractNumId w:val="1"/>
+  </w:num>
+  <w:num w:numId="2">
+    <w:abstractNumId w:val="2"/>
   </w:num>
 </w:numbering>
 </file>
 
 <file path=word/styles.xml><?xml version="1.0" encoding="utf-8"?>
-<w:styles xmlns:mc="http://schemas.openxmlformats.org/markup-compatibility/2006" xmlns:r="http://schemas.openxmlformats.org/officeDocument/2006/relationships" xmlns:w="http://schemas.openxmlformats.org/wordprocessingml/2006/main" xmlns:w14="http://schemas.microsoft.com/office/word/2010/wordml" xmlns:w15="http://schemas.microsoft.com/office/word/2012/wordml" xmlns:w16se="http://schemas.microsoft.com/office/word/2015/wordml/symex" mc:Ignorable="w14 w15 w16se">
+<w:styles xmlns:w="http://schemas.openxmlformats.org/wordprocessingml/2006/main" xmlns:w14="http://schemas.microsoft.com/office/word/2010/wordml" xmlns:mc="http://schemas.openxmlformats.org/markup-compatibility/2006" mc:Ignorable="w14">
   <w:docDefaults>
     <w:rPrDefault>
       <w:rPr>
-        <w:rFonts w:asciiTheme="minorHAnsi" w:eastAsiaTheme="minorHAnsi" w:hAnsiTheme="minorHAnsi" w:cstheme="minorBidi"/>
+        <w:rFonts w:ascii="Calibri" w:hAnsi="Calibri" w:eastAsia="Calibri" w:cs="" w:asciiTheme="minorHAnsi" w:cstheme="minorBidi" w:eastAsiaTheme="minorHAnsi" w:hAnsiTheme="minorHAnsi"/>
         <w:sz w:val="22"/>
         <w:szCs w:val="22"/>
         <w:lang w:val="ru-RU" w:eastAsia="en-US" w:bidi="ar-SA"/>
@@ -1360,21 +1856,21 @@
     </w:rPrDefault>
     <w:pPrDefault>
       <w:pPr>
-        <w:spacing w:after="200" w:line="276" w:lineRule="auto"/>
+        <w:suppressAutoHyphens w:val="true"/>
       </w:pPr>
     </w:pPrDefault>
   </w:docDefaults>
   <w:latentStyles w:defLockedState="0" w:defUIPriority="99" w:defSemiHidden="0" w:defUnhideWhenUsed="0" w:defQFormat="0" w:count="371">
     <w:lsdException w:name="Normal" w:uiPriority="0" w:qFormat="1"/>
     <w:lsdException w:name="heading 1" w:uiPriority="9" w:qFormat="1"/>
-    <w:lsdException w:name="heading 2" w:semiHidden="1" w:uiPriority="9" w:unhideWhenUsed="1" w:qFormat="1"/>
-    <w:lsdException w:name="heading 3" w:semiHidden="1" w:uiPriority="9" w:unhideWhenUsed="1" w:qFormat="1"/>
-    <w:lsdException w:name="heading 4" w:semiHidden="1" w:uiPriority="9" w:unhideWhenUsed="1" w:qFormat="1"/>
-    <w:lsdException w:name="heading 5" w:semiHidden="1" w:uiPriority="9" w:unhideWhenUsed="1" w:qFormat="1"/>
-    <w:lsdException w:name="heading 6" w:semiHidden="1" w:uiPriority="9" w:unhideWhenUsed="1" w:qFormat="1"/>
-    <w:lsdException w:name="heading 7" w:semiHidden="1" w:uiPriority="9" w:unhideWhenUsed="1" w:qFormat="1"/>
-    <w:lsdException w:name="heading 8" w:semiHidden="1" w:uiPriority="9" w:unhideWhenUsed="1" w:qFormat="1"/>
-    <w:lsdException w:name="heading 9" w:semiHidden="1" w:uiPriority="9" w:unhideWhenUsed="1" w:qFormat="1"/>
+    <w:lsdException w:name="heading 2" w:uiPriority="9" w:semiHidden="1" w:unhideWhenUsed="1" w:qFormat="1"/>
+    <w:lsdException w:name="heading 3" w:uiPriority="9" w:semiHidden="1" w:unhideWhenUsed="1" w:qFormat="1"/>
+    <w:lsdException w:name="heading 4" w:uiPriority="9" w:semiHidden="1" w:unhideWhenUsed="1" w:qFormat="1"/>
+    <w:lsdException w:name="heading 5" w:uiPriority="9" w:semiHidden="1" w:unhideWhenUsed="1" w:qFormat="1"/>
+    <w:lsdException w:name="heading 6" w:uiPriority="9" w:semiHidden="1" w:unhideWhenUsed="1" w:qFormat="1"/>
+    <w:lsdException w:name="heading 7" w:uiPriority="9" w:semiHidden="1" w:unhideWhenUsed="1" w:qFormat="1"/>
+    <w:lsdException w:name="heading 8" w:uiPriority="9" w:semiHidden="1" w:unhideWhenUsed="1" w:qFormat="1"/>
+    <w:lsdException w:name="heading 9" w:uiPriority="9" w:semiHidden="1" w:unhideWhenUsed="1" w:qFormat="1"/>
     <w:lsdException w:name="index 1" w:semiHidden="1" w:unhideWhenUsed="1"/>
     <w:lsdException w:name="index 2" w:semiHidden="1" w:unhideWhenUsed="1"/>
     <w:lsdException w:name="index 3" w:semiHidden="1" w:unhideWhenUsed="1"/>
@@ -1384,22 +1880,22 @@
     <w:lsdException w:name="index 7" w:semiHidden="1" w:unhideWhenUsed="1"/>
     <w:lsdException w:name="index 8" w:semiHidden="1" w:unhideWhenUsed="1"/>
     <w:lsdException w:name="index 9" w:semiHidden="1" w:unhideWhenUsed="1"/>
-    <w:lsdException w:name="toc 1" w:semiHidden="1" w:uiPriority="39" w:unhideWhenUsed="1"/>
-    <w:lsdException w:name="toc 2" w:semiHidden="1" w:uiPriority="39" w:unhideWhenUsed="1"/>
-    <w:lsdException w:name="toc 3" w:semiHidden="1" w:uiPriority="39" w:unhideWhenUsed="1"/>
-    <w:lsdException w:name="toc 4" w:semiHidden="1" w:uiPriority="39" w:unhideWhenUsed="1"/>
-    <w:lsdException w:name="toc 5" w:semiHidden="1" w:uiPriority="39" w:unhideWhenUsed="1"/>
-    <w:lsdException w:name="toc 6" w:semiHidden="1" w:uiPriority="39" w:unhideWhenUsed="1"/>
-    <w:lsdException w:name="toc 7" w:semiHidden="1" w:uiPriority="39" w:unhideWhenUsed="1"/>
-    <w:lsdException w:name="toc 8" w:semiHidden="1" w:uiPriority="39" w:unhideWhenUsed="1"/>
-    <w:lsdException w:name="toc 9" w:semiHidden="1" w:uiPriority="39" w:unhideWhenUsed="1"/>
+    <w:lsdException w:name="toc 1" w:uiPriority="39" w:semiHidden="1" w:unhideWhenUsed="1"/>
+    <w:lsdException w:name="toc 2" w:uiPriority="39" w:semiHidden="1" w:unhideWhenUsed="1"/>
+    <w:lsdException w:name="toc 3" w:uiPriority="39" w:semiHidden="1" w:unhideWhenUsed="1"/>
+    <w:lsdException w:name="toc 4" w:uiPriority="39" w:semiHidden="1" w:unhideWhenUsed="1"/>
+    <w:lsdException w:name="toc 5" w:uiPriority="39" w:semiHidden="1" w:unhideWhenUsed="1"/>
+    <w:lsdException w:name="toc 6" w:uiPriority="39" w:semiHidden="1" w:unhideWhenUsed="1"/>
+    <w:lsdException w:name="toc 7" w:uiPriority="39" w:semiHidden="1" w:unhideWhenUsed="1"/>
+    <w:lsdException w:name="toc 8" w:uiPriority="39" w:semiHidden="1" w:unhideWhenUsed="1"/>
+    <w:lsdException w:name="toc 9" w:uiPriority="39" w:semiHidden="1" w:unhideWhenUsed="1"/>
     <w:lsdException w:name="Normal Indent" w:semiHidden="1" w:unhideWhenUsed="1"/>
     <w:lsdException w:name="footnote text" w:semiHidden="1" w:unhideWhenUsed="1"/>
     <w:lsdException w:name="annotation text" w:semiHidden="1" w:unhideWhenUsed="1"/>
     <w:lsdException w:name="header" w:semiHidden="1" w:unhideWhenUsed="1"/>
     <w:lsdException w:name="footer" w:semiHidden="1" w:unhideWhenUsed="1"/>
     <w:lsdException w:name="index heading" w:semiHidden="1" w:unhideWhenUsed="1"/>
-    <w:lsdException w:name="caption" w:semiHidden="1" w:uiPriority="35" w:unhideWhenUsed="1" w:qFormat="1"/>
+    <w:lsdException w:name="caption" w:uiPriority="35" w:semiHidden="1" w:unhideWhenUsed="1" w:qFormat="1"/>
     <w:lsdException w:name="table of figures" w:semiHidden="1" w:unhideWhenUsed="1"/>
     <w:lsdException w:name="envelope address" w:semiHidden="1" w:unhideWhenUsed="1"/>
     <w:lsdException w:name="envelope return" w:semiHidden="1" w:unhideWhenUsed="1"/>
@@ -1430,8 +1926,8 @@
     <w:lsdException w:name="Title" w:uiPriority="10" w:qFormat="1"/>
     <w:lsdException w:name="Closing" w:semiHidden="1" w:unhideWhenUsed="1"/>
     <w:lsdException w:name="Signature" w:semiHidden="1" w:unhideWhenUsed="1"/>
-    <w:lsdException w:name="Default Paragraph Font" w:semiHidden="1" w:uiPriority="1" w:unhideWhenUsed="1"/>
-    <w:lsdException w:name="Body Text" w:semiHidden="1" w:uiPriority="1" w:unhideWhenUsed="1" w:qFormat="1"/>
+    <w:lsdException w:name="Default Paragraph Font" w:uiPriority="1" w:semiHidden="1" w:unhideWhenUsed="1"/>
+    <w:lsdException w:name="Body Text" w:uiPriority="1" w:semiHidden="1" w:unhideWhenUsed="1" w:qFormat="1"/>
     <w:lsdException w:name="Body Text Indent" w:semiHidden="1" w:unhideWhenUsed="1"/>
     <w:lsdException w:name="List Continue" w:semiHidden="1" w:unhideWhenUsed="1"/>
     <w:lsdException w:name="List Continue 2" w:semiHidden="1" w:unhideWhenUsed="1"/>
@@ -1630,8 +2126,8 @@
     <w:lsdException w:name="Subtle Reference" w:uiPriority="31" w:qFormat="1"/>
     <w:lsdException w:name="Intense Reference" w:uiPriority="32" w:qFormat="1"/>
     <w:lsdException w:name="Book Title" w:uiPriority="33" w:qFormat="1"/>
-    <w:lsdException w:name="Bibliography" w:semiHidden="1" w:uiPriority="37" w:unhideWhenUsed="1"/>
-    <w:lsdException w:name="TOC Heading" w:semiHidden="1" w:uiPriority="39" w:unhideWhenUsed="1" w:qFormat="1"/>
+    <w:lsdException w:name="Bibliography" w:uiPriority="37" w:semiHidden="1" w:unhideWhenUsed="1"/>
+    <w:lsdException w:name="TOC Heading" w:uiPriority="39" w:semiHidden="1" w:unhideWhenUsed="1" w:qFormat="1"/>
     <w:lsdException w:name="Plain Table 1" w:uiPriority="41"/>
     <w:lsdException w:name="Plain Table 2" w:uiPriority="42"/>
     <w:lsdException w:name="Plain Table 3" w:uiPriority="43"/>
@@ -1737,24 +2233,38 @@
     <w:lsdException w:name="List Table 6 Colorful Accent 6" w:uiPriority="51"/>
     <w:lsdException w:name="List Table 7 Colorful Accent 6" w:uiPriority="52"/>
   </w:latentStyles>
-  <w:style w:type="paragraph" w:default="1" w:styleId="a">
+  <w:style w:type="paragraph" w:styleId="Normal" w:default="1">
     <w:name w:val="Normal"/>
     <w:qFormat/>
-    <w:rsid w:val="00E30CB3"/>
+    <w:rsid w:val="00e30cb3"/>
+    <w:pPr>
+      <w:widowControl/>
+      <w:bidi w:val="0"/>
+      <w:spacing w:lineRule="auto" w:line="276" w:before="0" w:after="200"/>
+      <w:jc w:val="left"/>
+    </w:pPr>
+    <w:rPr>
+      <w:rFonts w:ascii="Calibri" w:hAnsi="Calibri" w:eastAsia="Calibri" w:cs="" w:asciiTheme="minorHAnsi" w:cstheme="minorBidi" w:eastAsiaTheme="minorHAnsi" w:hAnsiTheme="minorHAnsi"/>
+      <w:color w:val="auto"/>
+      <w:kern w:val="0"/>
+      <w:sz w:val="22"/>
+      <w:szCs w:val="22"/>
+      <w:lang w:val="ru-RU" w:eastAsia="en-US" w:bidi="ar-SA"/>
+    </w:rPr>
   </w:style>
-  <w:style w:type="paragraph" w:styleId="2">
-    <w:name w:val="heading 2"/>
-    <w:basedOn w:val="a"/>
-    <w:link w:val="20"/>
+  <w:style w:type="paragraph" w:styleId="Heading2">
+    <w:name w:val="Heading 2"/>
+    <w:basedOn w:val="Normal"/>
+    <w:link w:val="2"/>
     <w:uiPriority w:val="9"/>
     <w:qFormat/>
-    <w:rsid w:val="009D5DC8"/>
+    <w:rsid w:val="009d5dc8"/>
     <w:pPr>
-      <w:spacing w:before="100" w:beforeAutospacing="1" w:after="100" w:afterAutospacing="1" w:line="240" w:lineRule="auto"/>
+      <w:spacing w:lineRule="auto" w:line="240" w:beforeAutospacing="1" w:afterAutospacing="1"/>
       <w:outlineLvl w:val="1"/>
     </w:pPr>
     <w:rPr>
-      <w:rFonts w:ascii="Times New Roman" w:eastAsia="Times New Roman" w:hAnsi="Times New Roman" w:cs="Times New Roman"/>
+      <w:rFonts w:ascii="Times New Roman" w:hAnsi="Times New Roman" w:eastAsia="Times New Roman" w:cs="Times New Roman"/>
       <w:b/>
       <w:bCs/>
       <w:sz w:val="36"/>
@@ -1762,11 +2272,154 @@
       <w:lang w:eastAsia="ru-RU"/>
     </w:rPr>
   </w:style>
-  <w:style w:type="character" w:default="1" w:styleId="a0">
+  <w:style w:type="character" w:styleId="DefaultParagraphFont" w:default="1">
     <w:name w:val="Default Paragraph Font"/>
     <w:uiPriority w:val="1"/>
     <w:semiHidden/>
     <w:unhideWhenUsed/>
+    <w:qFormat/>
+    <w:rPr/>
+  </w:style>
+  <w:style w:type="character" w:styleId="2" w:customStyle="1">
+    <w:name w:val="Заголовок 2 Знак"/>
+    <w:basedOn w:val="DefaultParagraphFont"/>
+    <w:link w:val="Heading2"/>
+    <w:uiPriority w:val="9"/>
+    <w:qFormat/>
+    <w:rsid w:val="009d5dc8"/>
+    <w:rPr>
+      <w:rFonts w:ascii="Times New Roman" w:hAnsi="Times New Roman" w:eastAsia="Times New Roman" w:cs="Times New Roman"/>
+      <w:b/>
+      <w:bCs/>
+      <w:sz w:val="36"/>
+      <w:szCs w:val="36"/>
+      <w:lang w:eastAsia="ru-RU"/>
+    </w:rPr>
+  </w:style>
+  <w:style w:type="character" w:styleId="Style13" w:customStyle="1">
+    <w:name w:val="Основной текст Знак"/>
+    <w:basedOn w:val="DefaultParagraphFont"/>
+    <w:uiPriority w:val="1"/>
+    <w:qFormat/>
+    <w:rsid w:val="003717b4"/>
+    <w:rPr>
+      <w:rFonts w:ascii="Times New Roman" w:hAnsi="Times New Roman" w:eastAsia="Times New Roman" w:cs="Times New Roman"/>
+      <w:sz w:val="24"/>
+      <w:szCs w:val="24"/>
+      <w:lang w:val="en-US"/>
+    </w:rPr>
+  </w:style>
+  <w:style w:type="paragraph" w:styleId="Heading">
+    <w:name w:val="Heading"/>
+    <w:basedOn w:val="Normal"/>
+    <w:next w:val="TextBody"/>
+    <w:qFormat/>
+    <w:pPr>
+      <w:keepNext w:val="true"/>
+      <w:spacing w:before="240" w:after="120"/>
+    </w:pPr>
+    <w:rPr>
+      <w:rFonts w:ascii="Liberation Sans" w:hAnsi="Liberation Sans" w:eastAsia="Noto Sans CJK SC" w:cs="Lohit Devanagari"/>
+      <w:sz w:val="28"/>
+      <w:szCs w:val="28"/>
+    </w:rPr>
+  </w:style>
+  <w:style w:type="paragraph" w:styleId="TextBody">
+    <w:name w:val="Body Text"/>
+    <w:basedOn w:val="Normal"/>
+    <w:link w:val="Style13"/>
+    <w:uiPriority w:val="1"/>
+    <w:qFormat/>
+    <w:rsid w:val="003717b4"/>
+    <w:pPr>
+      <w:widowControl w:val="false"/>
+      <w:spacing w:lineRule="auto" w:line="240" w:before="0" w:after="0"/>
+      <w:ind w:left="510" w:hanging="397"/>
+    </w:pPr>
+    <w:rPr>
+      <w:rFonts w:ascii="Times New Roman" w:hAnsi="Times New Roman" w:eastAsia="Times New Roman" w:cs="Times New Roman"/>
+      <w:sz w:val="24"/>
+      <w:szCs w:val="24"/>
+      <w:lang w:val="en-US"/>
+    </w:rPr>
+  </w:style>
+  <w:style w:type="paragraph" w:styleId="List">
+    <w:name w:val="List"/>
+    <w:basedOn w:val="TextBody"/>
+    <w:pPr/>
+    <w:rPr>
+      <w:rFonts w:cs="Lohit Devanagari"/>
+    </w:rPr>
+  </w:style>
+  <w:style w:type="paragraph" w:styleId="Caption">
+    <w:name w:val="Caption"/>
+    <w:basedOn w:val="Normal"/>
+    <w:qFormat/>
+    <w:pPr>
+      <w:suppressLineNumbers/>
+      <w:spacing w:before="120" w:after="120"/>
+    </w:pPr>
+    <w:rPr>
+      <w:rFonts w:cs="Lohit Devanagari"/>
+      <w:i/>
+      <w:iCs/>
+      <w:sz w:val="24"/>
+      <w:szCs w:val="24"/>
+    </w:rPr>
+  </w:style>
+  <w:style w:type="paragraph" w:styleId="Index">
+    <w:name w:val="Index"/>
+    <w:basedOn w:val="Normal"/>
+    <w:qFormat/>
+    <w:pPr>
+      <w:suppressLineNumbers/>
+    </w:pPr>
+    <w:rPr>
+      <w:rFonts w:cs="Lohit Devanagari"/>
+    </w:rPr>
+  </w:style>
+  <w:style w:type="paragraph" w:styleId="ListParagraph">
+    <w:name w:val="List Paragraph"/>
+    <w:basedOn w:val="Normal"/>
+    <w:uiPriority w:val="34"/>
+    <w:qFormat/>
+    <w:rsid w:val="009d5dc8"/>
+    <w:pPr>
+      <w:spacing w:before="0" w:after="200"/>
+      <w:ind w:left="720" w:hanging="0"/>
+      <w:contextualSpacing/>
+    </w:pPr>
+    <w:rPr/>
+  </w:style>
+  <w:style w:type="paragraph" w:styleId="TableContents">
+    <w:name w:val="Table Contents"/>
+    <w:basedOn w:val="Normal"/>
+    <w:qFormat/>
+    <w:pPr>
+      <w:widowControl w:val="false"/>
+      <w:suppressLineNumbers/>
+    </w:pPr>
+    <w:rPr/>
+  </w:style>
+  <w:style w:type="paragraph" w:styleId="TableHeading">
+    <w:name w:val="Table Heading"/>
+    <w:basedOn w:val="TableContents"/>
+    <w:qFormat/>
+    <w:pPr>
+      <w:suppressLineNumbers/>
+      <w:jc w:val="center"/>
+    </w:pPr>
+    <w:rPr>
+      <w:b/>
+      <w:bCs/>
+    </w:rPr>
+  </w:style>
+  <w:style w:type="numbering" w:styleId="NoList" w:default="1">
+    <w:name w:val="No List"/>
+    <w:uiPriority w:val="99"/>
+    <w:semiHidden/>
+    <w:unhideWhenUsed/>
+    <w:qFormat/>
   </w:style>
   <w:style w:type="table" w:default="1" w:styleId="a1">
     <w:name w:val="Normal Table"/>
@@ -1774,7 +2427,6 @@
     <w:semiHidden/>
     <w:unhideWhenUsed/>
     <w:tblPr>
-      <w:tblInd w:w="0" w:type="dxa"/>
       <w:tblCellMar>
         <w:top w:w="0" w:type="dxa"/>
         <w:left w:w="108" w:type="dxa"/>
@@ -1783,93 +2435,28 @@
       </w:tblCellMar>
     </w:tblPr>
   </w:style>
-  <w:style w:type="numbering" w:default="1" w:styleId="a2">
-    <w:name w:val="No List"/>
-    <w:uiPriority w:val="99"/>
-    <w:semiHidden/>
-    <w:unhideWhenUsed/>
-  </w:style>
-  <w:style w:type="character" w:customStyle="1" w:styleId="20">
-    <w:name w:val="Заголовок 2 Знак"/>
-    <w:basedOn w:val="a0"/>
-    <w:link w:val="2"/>
-    <w:uiPriority w:val="9"/>
-    <w:rsid w:val="009D5DC8"/>
-    <w:rPr>
-      <w:rFonts w:ascii="Times New Roman" w:eastAsia="Times New Roman" w:hAnsi="Times New Roman" w:cs="Times New Roman"/>
-      <w:b/>
-      <w:bCs/>
-      <w:sz w:val="36"/>
-      <w:szCs w:val="36"/>
-      <w:lang w:eastAsia="ru-RU"/>
-    </w:rPr>
-  </w:style>
-  <w:style w:type="paragraph" w:styleId="a3">
-    <w:name w:val="List Paragraph"/>
-    <w:basedOn w:val="a"/>
-    <w:uiPriority w:val="34"/>
-    <w:qFormat/>
-    <w:rsid w:val="009D5DC8"/>
-    <w:pPr>
-      <w:ind w:left="720"/>
-      <w:contextualSpacing/>
-    </w:pPr>
-  </w:style>
-  <w:style w:type="paragraph" w:styleId="a4">
-    <w:name w:val="Body Text"/>
-    <w:basedOn w:val="a"/>
-    <w:link w:val="a5"/>
-    <w:uiPriority w:val="1"/>
-    <w:qFormat/>
-    <w:rsid w:val="003717B4"/>
-    <w:pPr>
-      <w:widowControl w:val="0"/>
-      <w:spacing w:after="0" w:line="240" w:lineRule="auto"/>
-      <w:ind w:left="510" w:hanging="397"/>
-    </w:pPr>
-    <w:rPr>
-      <w:rFonts w:ascii="Times New Roman" w:eastAsia="Times New Roman" w:hAnsi="Times New Roman" w:cs="Times New Roman"/>
-      <w:sz w:val="24"/>
-      <w:szCs w:val="24"/>
-      <w:lang w:val="en-US"/>
-    </w:rPr>
-  </w:style>
-  <w:style w:type="character" w:customStyle="1" w:styleId="a5">
-    <w:name w:val="Основной текст Знак"/>
-    <w:basedOn w:val="a0"/>
-    <w:link w:val="a4"/>
-    <w:uiPriority w:val="1"/>
-    <w:rsid w:val="003717B4"/>
-    <w:rPr>
-      <w:rFonts w:ascii="Times New Roman" w:eastAsia="Times New Roman" w:hAnsi="Times New Roman" w:cs="Times New Roman"/>
-      <w:sz w:val="24"/>
-      <w:szCs w:val="24"/>
-      <w:lang w:val="en-US"/>
-    </w:rPr>
-  </w:style>
   <w:style w:type="table" w:styleId="a6">
     <w:name w:val="Table Grid"/>
     <w:basedOn w:val="a1"/>
-    <w:rsid w:val="00E30CB3"/>
+    <w:rsid w:val="00e30cb3"/>
     <w:pPr>
+      <w:ind w:right="51"/>
       <w:spacing w:after="0" w:line="240" w:lineRule="auto"/>
-      <w:ind w:right="51"/>
       <w:jc w:val="center"/>
     </w:pPr>
     <w:rPr>
-      <w:rFonts w:ascii="Times New Roman" w:eastAsia="Times New Roman" w:hAnsi="Times New Roman" w:cs="Times New Roman"/>
+      <w:lang w:eastAsia="ru-RU"/>
       <w:sz w:val="20"/>
       <w:szCs w:val="20"/>
-      <w:lang w:eastAsia="ru-RU"/>
     </w:rPr>
     <w:tblPr>
       <w:tblBorders>
-        <w:top w:val="single" w:sz="4" w:space="0" w:color="auto"/>
-        <w:left w:val="single" w:sz="4" w:space="0" w:color="auto"/>
-        <w:bottom w:val="single" w:sz="4" w:space="0" w:color="auto"/>
-        <w:right w:val="single" w:sz="4" w:space="0" w:color="auto"/>
-        <w:insideH w:val="single" w:sz="4" w:space="0" w:color="auto"/>
-        <w:insideV w:val="single" w:sz="4" w:space="0" w:color="auto"/>
+        <w:top w:val="single" w:color="auto" w:sz="4" w:space="0"/>
+        <w:left w:val="single" w:color="auto" w:sz="4" w:space="0"/>
+        <w:bottom w:val="single" w:color="auto" w:sz="4" w:space="0"/>
+        <w:right w:val="single" w:color="auto" w:sz="4" w:space="0"/>
+        <w:insideH w:val="single" w:color="auto" w:sz="4" w:space="0"/>
+        <w:insideV w:val="single" w:color="auto" w:sz="4" w:space="0"/>
       </w:tblBorders>
     </w:tblPr>
   </w:style>
